--- a/Group-03user-story-template (2).docx
+++ b/Group-03user-story-template (2).docx
@@ -1,21 +1,20 @@
 
 <file path=word/document.xml><?xml version="1.0" encoding="utf-8"?>
-<w:document xmlns:wpc="http://schemas.microsoft.com/office/word/2010/wordprocessingCanvas" xmlns:cx="http://schemas.microsoft.com/office/drawing/2014/chartex" xmlns:cx1="http://schemas.microsoft.com/office/drawing/2015/9/8/chartex" xmlns:cx2="http://schemas.microsoft.com/office/drawing/2015/10/21/chartex" xmlns:cx3="http://schemas.microsoft.com/office/drawing/2016/5/9/chartex" xmlns:cx4="http://schemas.microsoft.com/office/drawing/2016/5/10/chartex" xmlns:cx5="http://schemas.microsoft.com/office/drawing/2016/5/11/chartex" xmlns:cx6="http://schemas.microsoft.com/office/drawing/2016/5/12/chartex" xmlns:cx7="http://schemas.microsoft.com/office/drawing/2016/5/13/chartex" xmlns:cx8="http://schemas.microsoft.com/office/drawing/2016/5/14/chartex" xmlns:mc="http://schemas.openxmlformats.org/markup-compatibility/2006" xmlns:aink="http://schemas.microsoft.com/office/drawing/2016/ink" xmlns:am3d="http://schemas.microsoft.com/office/drawing/2017/model3d" xmlns:o="urn:schemas-microsoft-com:office:office" xmlns:r="http://schemas.openxmlformats.org/officeDocument/2006/relationships" xmlns:m="http://schemas.openxmlformats.org/officeDocument/2006/math" xmlns:v="urn:schemas-microsoft-com:vml" xmlns:wp14="http://schemas.microsoft.com/office/word/2010/wordprocessingDrawing" xmlns:wp="http://schemas.openxmlformats.org/drawingml/2006/wordprocessingDrawing" xmlns:w10="urn:schemas-microsoft-com:office:word" xmlns:w="http://schemas.openxmlformats.org/wordprocessingml/2006/main" xmlns:w14="http://schemas.microsoft.com/office/word/2010/wordml" xmlns:w15="http://schemas.microsoft.com/office/word/2012/wordml" xmlns:w16cex="http://schemas.microsoft.com/office/word/2018/wordml/cex" xmlns:w16cid="http://schemas.microsoft.com/office/word/2016/wordml/cid" xmlns:w16="http://schemas.microsoft.com/office/word/2018/wordml" xmlns:w16sdtdh="http://schemas.microsoft.com/office/word/2020/wordml/sdtdatahash" xmlns:w16se="http://schemas.microsoft.com/office/word/2015/wordml/symex" xmlns:wpg="http://schemas.microsoft.com/office/word/2010/wordprocessingGroup" xmlns:wpi="http://schemas.microsoft.com/office/word/2010/wordprocessingInk" xmlns:wne="http://schemas.microsoft.com/office/word/2006/wordml" xmlns:wps="http://schemas.microsoft.com/office/word/2010/wordprocessingShape" xmlns:a="http://schemas.openxmlformats.org/drawingml/2006/main" mc:Ignorable="w14 w15 w16se w16cid w16 w16cex w16sdtdh wp14">
+<w:document xmlns:wpc="http://schemas.microsoft.com/office/word/2010/wordprocessingCanvas" xmlns:cx="http://schemas.microsoft.com/office/drawing/2014/chartex" xmlns:cx1="http://schemas.microsoft.com/office/drawing/2015/9/8/chartex" xmlns:cx2="http://schemas.microsoft.com/office/drawing/2015/10/21/chartex" xmlns:cx3="http://schemas.microsoft.com/office/drawing/2016/5/9/chartex" xmlns:cx4="http://schemas.microsoft.com/office/drawing/2016/5/10/chartex" xmlns:cx5="http://schemas.microsoft.com/office/drawing/2016/5/11/chartex" xmlns:cx6="http://schemas.microsoft.com/office/drawing/2016/5/12/chartex" xmlns:cx7="http://schemas.microsoft.com/office/drawing/2016/5/13/chartex" xmlns:cx8="http://schemas.microsoft.com/office/drawing/2016/5/14/chartex" xmlns:mc="http://schemas.openxmlformats.org/markup-compatibility/2006" xmlns:aink="http://schemas.microsoft.com/office/drawing/2016/ink" xmlns:am3d="http://schemas.microsoft.com/office/drawing/2017/model3d" xmlns:o="urn:schemas-microsoft-com:office:office" xmlns:r="http://schemas.openxmlformats.org/officeDocument/2006/relationships" xmlns:m="http://schemas.openxmlformats.org/officeDocument/2006/math" xmlns:v="urn:schemas-microsoft-com:vml" xmlns:wp14="http://schemas.microsoft.com/office/word/2010/wordprocessingDrawing" xmlns:wp="http://schemas.openxmlformats.org/drawingml/2006/wordprocessingDrawing" xmlns:w10="urn:schemas-microsoft-com:office:word" xmlns:w="http://schemas.openxmlformats.org/wordprocessingml/2006/main" xmlns:w14="http://schemas.microsoft.com/office/word/2010/wordml" xmlns:w15="http://schemas.microsoft.com/office/word/2012/wordml" xmlns:w16cex="http://schemas.microsoft.com/office/word/2018/wordml/cex" xmlns:w16cid="http://schemas.microsoft.com/office/word/2016/wordml/cid" xmlns:w16="http://schemas.microsoft.com/office/word/2018/wordml" xmlns:w16sdtdh="http://schemas.microsoft.com/office/word/2020/wordml/sdtdatahash" xmlns:w16se="http://schemas.microsoft.com/office/word/2015/wordml/symex" xmlns:wpg="http://schemas.microsoft.com/office/word/2010/wordprocessingGroup" xmlns:wpi="http://schemas.microsoft.com/office/word/2010/wordprocessingInk" xmlns:wne="http://schemas.microsoft.com/office/word/2006/wordml" xmlns:wps="http://schemas.microsoft.com/office/word/2010/wordprocessingShape" mc:Ignorable="w14 w15 w16se w16cid w16 w16cex w16sdtdh wp14">
   <w:body>
     <w:p>
       <w:pPr>
-        <w:pStyle w:val="Normal"/>
         <w:rPr>
-          <w:rFonts w:ascii="Arial" w:hAnsi="Arial" w:eastAsia="Times New Roman" w:cs="Arial"/>
-          <w:color w:val="000000" w:themeColor="text1" w:themeTint="FF" w:themeShade="FF"/>
+          <w:rFonts w:ascii="Arial" w:eastAsia="Times New Roman" w:hAnsi="Arial" w:cs="Arial"/>
+          <w:color w:val="000000" w:themeColor="text1"/>
           <w:sz w:val="28"/>
           <w:szCs w:val="28"/>
         </w:rPr>
       </w:pPr>
       <w:r>
         <w:rPr>
-          <w:rFonts w:ascii="Arial" w:hAnsi="Arial" w:eastAsia="Times New Roman" w:cs="Arial"/>
-          <w:color w:val="000000" w:themeColor="text1" w:themeTint="FF" w:themeShade="FF"/>
+          <w:rFonts w:ascii="Arial" w:eastAsia="Times New Roman" w:hAnsi="Arial" w:cs="Arial"/>
+          <w:color w:val="000000" w:themeColor="text1"/>
           <w:sz w:val="28"/>
           <w:szCs w:val="28"/>
         </w:rPr>
@@ -41,57 +40,44 @@
         <w:tc>
           <w:tcPr>
             <w:tcW w:w="3120" w:type="dxa"/>
-            <w:tcMar/>
           </w:tcPr>
           <w:p>
             <w:pPr>
-              <w:pStyle w:val="Normal"/>
-              <w:rPr>
-                <w:rFonts w:ascii="Arial" w:hAnsi="Arial" w:eastAsia="Times New Roman" w:cs="Arial"/>
-                <w:color w:val="000000" w:themeColor="text1" w:themeTint="FF" w:themeShade="FF"/>
-                <w:sz w:val="28"/>
-                <w:szCs w:val="28"/>
-              </w:rPr>
-            </w:pPr>
-            <w:r>
-              <w:rPr>
-                <w:rFonts w:ascii="Arial" w:hAnsi="Arial" w:eastAsia="Times New Roman" w:cs="Arial"/>
-                <w:color w:val="000000" w:themeColor="text1" w:themeTint="FF" w:themeShade="FF"/>
-                <w:sz w:val="28"/>
-                <w:szCs w:val="28"/>
-              </w:rPr>
-              <w:t xml:space="preserve">Title: </w:t>
-            </w:r>
-            <w:r>
-              <w:rPr>
-                <w:rFonts w:ascii="Arial" w:hAnsi="Arial" w:eastAsia="Times New Roman" w:cs="Arial"/>
-                <w:color w:val="000000" w:themeColor="text1" w:themeTint="FF" w:themeShade="FF"/>
-                <w:sz w:val="28"/>
-                <w:szCs w:val="28"/>
-              </w:rPr>
-              <w:t>Signing</w:t>
+              <w:rPr>
+                <w:rFonts w:ascii="Arial" w:eastAsia="Times New Roman" w:hAnsi="Arial" w:cs="Arial"/>
+                <w:color w:val="000000" w:themeColor="text1"/>
+                <w:sz w:val="28"/>
+                <w:szCs w:val="28"/>
+              </w:rPr>
+            </w:pPr>
+            <w:r>
+              <w:rPr>
+                <w:rFonts w:ascii="Arial" w:eastAsia="Times New Roman" w:hAnsi="Arial" w:cs="Arial"/>
+                <w:color w:val="000000" w:themeColor="text1"/>
+                <w:sz w:val="28"/>
+                <w:szCs w:val="28"/>
+              </w:rPr>
+              <w:t>Title: Signing</w:t>
             </w:r>
           </w:p>
         </w:tc>
         <w:tc>
           <w:tcPr>
             <w:tcW w:w="3120" w:type="dxa"/>
-            <w:tcMar/>
           </w:tcPr>
           <w:p>
             <w:pPr>
-              <w:pStyle w:val="Normal"/>
-              <w:rPr>
-                <w:rFonts w:ascii="Arial" w:hAnsi="Arial" w:eastAsia="Times New Roman" w:cs="Arial"/>
-                <w:color w:val="000000" w:themeColor="text1" w:themeTint="FF" w:themeShade="FF"/>
-                <w:sz w:val="28"/>
-                <w:szCs w:val="28"/>
-              </w:rPr>
-            </w:pPr>
-            <w:r>
-              <w:rPr>
-                <w:rFonts w:ascii="Arial" w:hAnsi="Arial" w:eastAsia="Times New Roman" w:cs="Arial"/>
-                <w:color w:val="000000" w:themeColor="text1" w:themeTint="FF" w:themeShade="FF"/>
+              <w:rPr>
+                <w:rFonts w:ascii="Arial" w:eastAsia="Times New Roman" w:hAnsi="Arial" w:cs="Arial"/>
+                <w:color w:val="000000" w:themeColor="text1"/>
+                <w:sz w:val="28"/>
+                <w:szCs w:val="28"/>
+              </w:rPr>
+            </w:pPr>
+            <w:r>
+              <w:rPr>
+                <w:rFonts w:ascii="Arial" w:eastAsia="Times New Roman" w:hAnsi="Arial" w:cs="Arial"/>
+                <w:color w:val="000000" w:themeColor="text1"/>
                 <w:sz w:val="28"/>
                 <w:szCs w:val="28"/>
               </w:rPr>
@@ -102,22 +88,20 @@
         <w:tc>
           <w:tcPr>
             <w:tcW w:w="3120" w:type="dxa"/>
-            <w:tcMar/>
           </w:tcPr>
           <w:p>
             <w:pPr>
-              <w:pStyle w:val="Normal"/>
-              <w:rPr>
-                <w:rFonts w:ascii="Arial" w:hAnsi="Arial" w:eastAsia="Times New Roman" w:cs="Arial"/>
-                <w:color w:val="000000" w:themeColor="text1" w:themeTint="FF" w:themeShade="FF"/>
-                <w:sz w:val="28"/>
-                <w:szCs w:val="28"/>
-              </w:rPr>
-            </w:pPr>
-            <w:r>
-              <w:rPr>
-                <w:rFonts w:ascii="Arial" w:hAnsi="Arial" w:eastAsia="Times New Roman" w:cs="Arial"/>
-                <w:color w:val="000000" w:themeColor="text1" w:themeTint="FF" w:themeShade="FF"/>
+              <w:rPr>
+                <w:rFonts w:ascii="Arial" w:eastAsia="Times New Roman" w:hAnsi="Arial" w:cs="Arial"/>
+                <w:color w:val="000000" w:themeColor="text1"/>
+                <w:sz w:val="28"/>
+                <w:szCs w:val="28"/>
+              </w:rPr>
+            </w:pPr>
+            <w:r>
+              <w:rPr>
+                <w:rFonts w:ascii="Arial" w:eastAsia="Times New Roman" w:hAnsi="Arial" w:cs="Arial"/>
+                <w:color w:val="000000" w:themeColor="text1"/>
                 <w:sz w:val="28"/>
                 <w:szCs w:val="28"/>
               </w:rPr>
@@ -145,111 +129,62 @@
         <w:tc>
           <w:tcPr>
             <w:tcW w:w="9360" w:type="dxa"/>
-            <w:tcMar/>
           </w:tcPr>
           <w:p>
             <w:pPr>
-              <w:pStyle w:val="Normal"/>
-              <w:rPr>
-                <w:rFonts w:ascii="Arial" w:hAnsi="Arial" w:eastAsia="Times New Roman" w:cs="Arial"/>
-                <w:color w:val="000000" w:themeColor="text1" w:themeTint="FF" w:themeShade="FF"/>
-                <w:sz w:val="28"/>
-                <w:szCs w:val="28"/>
-              </w:rPr>
-            </w:pPr>
-            <w:r>
-              <w:rPr>
-                <w:rFonts w:ascii="Arial" w:hAnsi="Arial" w:eastAsia="Times New Roman" w:cs="Arial"/>
-                <w:color w:val="000000" w:themeColor="text1" w:themeTint="FF" w:themeShade="FF"/>
-                <w:sz w:val="28"/>
-                <w:szCs w:val="28"/>
-              </w:rPr>
-              <w:t xml:space="preserve">As a </w:t>
-            </w:r>
-            <w:r>
-              <w:rPr>
-                <w:rFonts w:ascii="Arial" w:hAnsi="Arial" w:eastAsia="Times New Roman" w:cs="Arial"/>
-                <w:color w:val="000000" w:themeColor="text1" w:themeTint="FF" w:themeShade="FF"/>
-                <w:sz w:val="28"/>
-                <w:szCs w:val="28"/>
-              </w:rPr>
-              <w:t>registered</w:t>
-            </w:r>
-            <w:r>
-              <w:rPr>
-                <w:rFonts w:ascii="Arial" w:hAnsi="Arial" w:eastAsia="Times New Roman" w:cs="Arial"/>
-                <w:color w:val="000000" w:themeColor="text1" w:themeTint="FF" w:themeShade="FF"/>
-                <w:sz w:val="28"/>
-                <w:szCs w:val="28"/>
-              </w:rPr>
-              <w:t xml:space="preserve"> user.</w:t>
-            </w:r>
-          </w:p>
-          <w:p>
-            <w:pPr>
-              <w:pStyle w:val="Normal"/>
-              <w:rPr>
-                <w:rFonts w:ascii="Arial" w:hAnsi="Arial" w:eastAsia="Times New Roman" w:cs="Arial"/>
-                <w:color w:val="000000" w:themeColor="text1" w:themeTint="FF" w:themeShade="FF"/>
-                <w:sz w:val="28"/>
-                <w:szCs w:val="28"/>
-              </w:rPr>
-            </w:pPr>
-            <w:r>
-              <w:rPr>
-                <w:rFonts w:ascii="Arial" w:hAnsi="Arial" w:eastAsia="Times New Roman" w:cs="Arial"/>
-                <w:color w:val="000000" w:themeColor="text1" w:themeTint="FF" w:themeShade="FF"/>
-                <w:sz w:val="28"/>
-                <w:szCs w:val="28"/>
-              </w:rPr>
-              <w:t xml:space="preserve">I want to </w:t>
-            </w:r>
-            <w:r>
-              <w:rPr>
-                <w:rFonts w:ascii="Arial" w:hAnsi="Arial" w:eastAsia="Times New Roman" w:cs="Arial"/>
-                <w:color w:val="000000" w:themeColor="text1" w:themeTint="FF" w:themeShade="FF"/>
-                <w:sz w:val="28"/>
-                <w:szCs w:val="28"/>
-              </w:rPr>
-              <w:t>access this system</w:t>
-            </w:r>
-          </w:p>
-          <w:p>
-            <w:pPr>
-              <w:pStyle w:val="Normal"/>
-              <w:rPr>
-                <w:rFonts w:ascii="Arial" w:hAnsi="Arial" w:eastAsia="Times New Roman" w:cs="Arial"/>
-                <w:color w:val="000000" w:themeColor="text1" w:themeTint="FF" w:themeShade="FF"/>
-                <w:sz w:val="28"/>
-                <w:szCs w:val="28"/>
-              </w:rPr>
-            </w:pPr>
-            <w:r>
-              <w:rPr>
-                <w:rFonts w:ascii="Arial" w:hAnsi="Arial" w:eastAsia="Times New Roman" w:cs="Arial"/>
-                <w:color w:val="000000" w:themeColor="text1" w:themeTint="FF" w:themeShade="FF"/>
-                <w:sz w:val="28"/>
-                <w:szCs w:val="28"/>
-              </w:rPr>
-              <w:t xml:space="preserve">So that I can use </w:t>
-            </w:r>
-            <w:r>
-              <w:rPr>
-                <w:rFonts w:ascii="Arial" w:hAnsi="Arial" w:eastAsia="Times New Roman" w:cs="Arial"/>
-                <w:color w:val="000000" w:themeColor="text1" w:themeTint="FF" w:themeShade="FF"/>
-                <w:sz w:val="28"/>
-                <w:szCs w:val="28"/>
-              </w:rPr>
-              <w:t>this service</w:t>
-            </w:r>
-            <w:r>
-              <w:rPr>
-                <w:rFonts w:ascii="Arial" w:hAnsi="Arial" w:eastAsia="Times New Roman" w:cs="Arial"/>
-                <w:color w:val="000000" w:themeColor="text1" w:themeTint="FF" w:themeShade="FF"/>
-                <w:sz w:val="28"/>
-                <w:szCs w:val="28"/>
-              </w:rPr>
-              <w:t xml:space="preserve"> in online platform</w:t>
+              <w:rPr>
+                <w:rFonts w:ascii="Arial" w:eastAsia="Times New Roman" w:hAnsi="Arial" w:cs="Arial"/>
+                <w:color w:val="000000" w:themeColor="text1"/>
+                <w:sz w:val="28"/>
+                <w:szCs w:val="28"/>
+              </w:rPr>
+            </w:pPr>
+            <w:r>
+              <w:rPr>
+                <w:rFonts w:ascii="Arial" w:eastAsia="Times New Roman" w:hAnsi="Arial" w:cs="Arial"/>
+                <w:color w:val="000000" w:themeColor="text1"/>
+                <w:sz w:val="28"/>
+                <w:szCs w:val="28"/>
+              </w:rPr>
+              <w:t>As a registered user.</w:t>
+            </w:r>
+          </w:p>
+          <w:p>
+            <w:pPr>
+              <w:rPr>
+                <w:rFonts w:ascii="Arial" w:eastAsia="Times New Roman" w:hAnsi="Arial" w:cs="Arial"/>
+                <w:color w:val="000000" w:themeColor="text1"/>
+                <w:sz w:val="28"/>
+                <w:szCs w:val="28"/>
+              </w:rPr>
+            </w:pPr>
+            <w:r>
+              <w:rPr>
+                <w:rFonts w:ascii="Arial" w:eastAsia="Times New Roman" w:hAnsi="Arial" w:cs="Arial"/>
+                <w:color w:val="000000" w:themeColor="text1"/>
+                <w:sz w:val="28"/>
+                <w:szCs w:val="28"/>
+              </w:rPr>
+              <w:t>I want to access this system</w:t>
+            </w:r>
+          </w:p>
+          <w:p>
+            <w:pPr>
+              <w:rPr>
+                <w:rFonts w:ascii="Arial" w:eastAsia="Times New Roman" w:hAnsi="Arial" w:cs="Arial"/>
+                <w:color w:val="000000" w:themeColor="text1"/>
+                <w:sz w:val="28"/>
+                <w:szCs w:val="28"/>
+              </w:rPr>
+            </w:pPr>
+            <w:r>
+              <w:rPr>
+                <w:rFonts w:ascii="Arial" w:eastAsia="Times New Roman" w:hAnsi="Arial" w:cs="Arial"/>
+                <w:color w:val="000000" w:themeColor="text1"/>
+                <w:sz w:val="28"/>
+                <w:szCs w:val="28"/>
+              </w:rPr>
+              <w:t>So that I can use this service in online platform</w:t>
             </w:r>
           </w:p>
         </w:tc>
@@ -258,7 +193,7 @@
     <w:p>
       <w:pPr>
         <w:rPr>
-          <w:rFonts w:ascii="Arial" w:hAnsi="Arial" w:eastAsia="Times New Roman" w:cs="Arial"/>
+          <w:rFonts w:ascii="Arial" w:eastAsia="Times New Roman" w:hAnsi="Arial" w:cs="Arial"/>
           <w:color w:val="000000" w:themeColor="text1"/>
           <w:sz w:val="28"/>
           <w:szCs w:val="22"/>
@@ -279,22 +214,20 @@
         <w:tc>
           <w:tcPr>
             <w:tcW w:w="9360" w:type="dxa"/>
-            <w:tcMar/>
           </w:tcPr>
           <w:p>
             <w:pPr>
-              <w:pStyle w:val="Normal"/>
-              <w:rPr>
-                <w:rFonts w:ascii="Arial" w:hAnsi="Arial" w:eastAsia="Times New Roman" w:cs="Arial"/>
-                <w:color w:val="000000" w:themeColor="text1" w:themeTint="FF" w:themeShade="FF"/>
-                <w:sz w:val="28"/>
-                <w:szCs w:val="28"/>
-              </w:rPr>
-            </w:pPr>
-            <w:r>
-              <w:rPr>
-                <w:rFonts w:ascii="Arial" w:hAnsi="Arial" w:eastAsia="Times New Roman" w:cs="Arial"/>
-                <w:color w:val="000000" w:themeColor="text1" w:themeTint="FF" w:themeShade="FF"/>
+              <w:rPr>
+                <w:rFonts w:ascii="Arial" w:eastAsia="Times New Roman" w:hAnsi="Arial" w:cs="Arial"/>
+                <w:color w:val="000000" w:themeColor="text1"/>
+                <w:sz w:val="28"/>
+                <w:szCs w:val="28"/>
+              </w:rPr>
+            </w:pPr>
+            <w:r>
+              <w:rPr>
+                <w:rFonts w:ascii="Arial" w:eastAsia="Times New Roman" w:hAnsi="Arial" w:cs="Arial"/>
+                <w:color w:val="000000" w:themeColor="text1"/>
                 <w:sz w:val="28"/>
                 <w:szCs w:val="28"/>
               </w:rPr>
@@ -303,67 +236,46 @@
           </w:p>
           <w:p>
             <w:pPr>
-              <w:pStyle w:val="Normal"/>
-              <w:rPr>
-                <w:rFonts w:ascii="Arial" w:hAnsi="Arial" w:eastAsia="Times New Roman" w:cs="Arial"/>
-                <w:color w:val="000000" w:themeColor="text1" w:themeTint="FF" w:themeShade="FF"/>
-                <w:sz w:val="28"/>
-                <w:szCs w:val="28"/>
-              </w:rPr>
-            </w:pPr>
-          </w:p>
-          <w:p>
-            <w:pPr>
-              <w:pStyle w:val="Normal"/>
-              <w:rPr>
-                <w:rFonts w:ascii="Arial" w:hAnsi="Arial" w:eastAsia="Times New Roman" w:cs="Arial"/>
-                <w:color w:val="000000" w:themeColor="text1" w:themeTint="FF" w:themeShade="FF"/>
-                <w:sz w:val="28"/>
-                <w:szCs w:val="28"/>
-              </w:rPr>
-            </w:pPr>
-            <w:r>
-              <w:rPr>
-                <w:rFonts w:ascii="Arial" w:hAnsi="Arial" w:eastAsia="Times New Roman" w:cs="Arial"/>
-                <w:color w:val="000000" w:themeColor="text1" w:themeTint="FF" w:themeShade="FF"/>
-                <w:sz w:val="28"/>
-                <w:szCs w:val="28"/>
-              </w:rPr>
-              <w:t xml:space="preserve">Given Access your </w:t>
-            </w:r>
-            <w:r>
-              <w:rPr>
-                <w:rFonts w:ascii="Arial" w:hAnsi="Arial" w:eastAsia="Times New Roman" w:cs="Arial"/>
-                <w:color w:val="000000" w:themeColor="text1" w:themeTint="FF" w:themeShade="FF"/>
-                <w:sz w:val="28"/>
-                <w:szCs w:val="28"/>
-              </w:rPr>
-              <w:t>user</w:t>
-            </w:r>
-            <w:r>
-              <w:rPr>
-                <w:rFonts w:ascii="Arial" w:hAnsi="Arial" w:eastAsia="Times New Roman" w:cs="Arial"/>
-                <w:color w:val="000000" w:themeColor="text1" w:themeTint="FF" w:themeShade="FF"/>
-                <w:sz w:val="28"/>
-                <w:szCs w:val="28"/>
-              </w:rPr>
-              <w:t xml:space="preserve"> name and pw</w:t>
-            </w:r>
-          </w:p>
-          <w:p>
-            <w:pPr>
-              <w:pStyle w:val="Normal"/>
-              <w:rPr>
-                <w:rFonts w:ascii="Arial" w:hAnsi="Arial" w:eastAsia="Times New Roman" w:cs="Arial"/>
-                <w:color w:val="000000" w:themeColor="text1" w:themeTint="FF" w:themeShade="FF"/>
-                <w:sz w:val="28"/>
-                <w:szCs w:val="28"/>
-              </w:rPr>
-            </w:pPr>
-            <w:r>
-              <w:rPr>
-                <w:rFonts w:ascii="Arial" w:hAnsi="Arial" w:eastAsia="Times New Roman" w:cs="Arial"/>
-                <w:color w:val="000000" w:themeColor="text1" w:themeTint="FF" w:themeShade="FF"/>
+              <w:rPr>
+                <w:rFonts w:ascii="Arial" w:eastAsia="Times New Roman" w:hAnsi="Arial" w:cs="Arial"/>
+                <w:color w:val="000000" w:themeColor="text1"/>
+                <w:sz w:val="28"/>
+                <w:szCs w:val="28"/>
+              </w:rPr>
+            </w:pPr>
+          </w:p>
+          <w:p>
+            <w:pPr>
+              <w:rPr>
+                <w:rFonts w:ascii="Arial" w:eastAsia="Times New Roman" w:hAnsi="Arial" w:cs="Arial"/>
+                <w:color w:val="000000" w:themeColor="text1"/>
+                <w:sz w:val="28"/>
+                <w:szCs w:val="28"/>
+              </w:rPr>
+            </w:pPr>
+            <w:r>
+              <w:rPr>
+                <w:rFonts w:ascii="Arial" w:eastAsia="Times New Roman" w:hAnsi="Arial" w:cs="Arial"/>
+                <w:color w:val="000000" w:themeColor="text1"/>
+                <w:sz w:val="28"/>
+                <w:szCs w:val="28"/>
+              </w:rPr>
+              <w:t>Given Access your user name and pw</w:t>
+            </w:r>
+          </w:p>
+          <w:p>
+            <w:pPr>
+              <w:rPr>
+                <w:rFonts w:ascii="Arial" w:eastAsia="Times New Roman" w:hAnsi="Arial" w:cs="Arial"/>
+                <w:color w:val="000000" w:themeColor="text1"/>
+                <w:sz w:val="28"/>
+                <w:szCs w:val="28"/>
+              </w:rPr>
+            </w:pPr>
+            <w:r>
+              <w:rPr>
+                <w:rFonts w:ascii="Arial" w:eastAsia="Times New Roman" w:hAnsi="Arial" w:cs="Arial"/>
+                <w:color w:val="000000" w:themeColor="text1"/>
                 <w:sz w:val="28"/>
                 <w:szCs w:val="28"/>
               </w:rPr>
@@ -372,18 +284,17 @@
           </w:p>
           <w:p>
             <w:pPr>
-              <w:pStyle w:val="Normal"/>
-              <w:rPr>
-                <w:rFonts w:ascii="Arial" w:hAnsi="Arial" w:eastAsia="Times New Roman" w:cs="Arial"/>
-                <w:color w:val="000000" w:themeColor="text1" w:themeTint="FF" w:themeShade="FF"/>
-                <w:sz w:val="28"/>
-                <w:szCs w:val="28"/>
-              </w:rPr>
-            </w:pPr>
-            <w:r>
-              <w:rPr>
-                <w:rFonts w:ascii="Arial" w:hAnsi="Arial" w:eastAsia="Times New Roman" w:cs="Arial"/>
-                <w:color w:val="000000" w:themeColor="text1" w:themeTint="FF" w:themeShade="FF"/>
+              <w:rPr>
+                <w:rFonts w:ascii="Arial" w:eastAsia="Times New Roman" w:hAnsi="Arial" w:cs="Arial"/>
+                <w:color w:val="000000" w:themeColor="text1"/>
+                <w:sz w:val="28"/>
+                <w:szCs w:val="28"/>
+              </w:rPr>
+            </w:pPr>
+            <w:r>
+              <w:rPr>
+                <w:rFonts w:ascii="Arial" w:eastAsia="Times New Roman" w:hAnsi="Arial" w:cs="Arial"/>
+                <w:color w:val="000000" w:themeColor="text1"/>
                 <w:sz w:val="28"/>
                 <w:szCs w:val="28"/>
               </w:rPr>
@@ -392,29 +303,27 @@
           </w:p>
           <w:p>
             <w:pPr>
-              <w:pStyle w:val="Normal"/>
-              <w:rPr>
-                <w:rFonts w:ascii="Arial" w:hAnsi="Arial" w:eastAsia="Times New Roman" w:cs="Arial"/>
-                <w:color w:val="000000" w:themeColor="text1" w:themeTint="FF" w:themeShade="FF"/>
-                <w:sz w:val="28"/>
-                <w:szCs w:val="28"/>
-              </w:rPr>
-            </w:pPr>
-          </w:p>
-          <w:p>
-            <w:pPr>
-              <w:pStyle w:val="Normal"/>
-              <w:rPr>
-                <w:rFonts w:ascii="Arial" w:hAnsi="Arial" w:eastAsia="Times New Roman" w:cs="Arial"/>
-                <w:color w:val="000000" w:themeColor="text1" w:themeTint="FF" w:themeShade="FF"/>
-                <w:sz w:val="28"/>
-                <w:szCs w:val="28"/>
-              </w:rPr>
-            </w:pPr>
-            <w:r>
-              <w:rPr>
-                <w:rFonts w:ascii="Arial" w:hAnsi="Arial" w:eastAsia="Times New Roman" w:cs="Arial"/>
-                <w:color w:val="000000" w:themeColor="text1" w:themeTint="FF" w:themeShade="FF"/>
+              <w:rPr>
+                <w:rFonts w:ascii="Arial" w:eastAsia="Times New Roman" w:hAnsi="Arial" w:cs="Arial"/>
+                <w:color w:val="000000" w:themeColor="text1"/>
+                <w:sz w:val="28"/>
+                <w:szCs w:val="28"/>
+              </w:rPr>
+            </w:pPr>
+          </w:p>
+          <w:p>
+            <w:pPr>
+              <w:rPr>
+                <w:rFonts w:ascii="Arial" w:eastAsia="Times New Roman" w:hAnsi="Arial" w:cs="Arial"/>
+                <w:color w:val="000000" w:themeColor="text1"/>
+                <w:sz w:val="28"/>
+                <w:szCs w:val="28"/>
+              </w:rPr>
+            </w:pPr>
+            <w:r>
+              <w:rPr>
+                <w:rFonts w:ascii="Arial" w:eastAsia="Times New Roman" w:hAnsi="Arial" w:cs="Arial"/>
+                <w:color w:val="000000" w:themeColor="text1"/>
                 <w:sz w:val="28"/>
                 <w:szCs w:val="28"/>
               </w:rPr>
@@ -423,18 +332,17 @@
           </w:p>
           <w:p>
             <w:pPr>
-              <w:pStyle w:val="Normal"/>
-              <w:rPr>
-                <w:rFonts w:ascii="Arial" w:hAnsi="Arial" w:eastAsia="Times New Roman" w:cs="Arial"/>
-                <w:color w:val="000000" w:themeColor="text1" w:themeTint="FF" w:themeShade="FF"/>
-                <w:sz w:val="28"/>
-                <w:szCs w:val="28"/>
-              </w:rPr>
-            </w:pPr>
-            <w:r>
-              <w:rPr>
-                <w:rFonts w:ascii="Arial" w:hAnsi="Arial" w:eastAsia="Times New Roman" w:cs="Arial"/>
-                <w:color w:val="000000" w:themeColor="text1" w:themeTint="FF" w:themeShade="FF"/>
+              <w:rPr>
+                <w:rFonts w:ascii="Arial" w:eastAsia="Times New Roman" w:hAnsi="Arial" w:cs="Arial"/>
+                <w:color w:val="000000" w:themeColor="text1"/>
+                <w:sz w:val="28"/>
+                <w:szCs w:val="28"/>
+              </w:rPr>
+            </w:pPr>
+            <w:r>
+              <w:rPr>
+                <w:rFonts w:ascii="Arial" w:eastAsia="Times New Roman" w:hAnsi="Arial" w:cs="Arial"/>
+                <w:color w:val="000000" w:themeColor="text1"/>
                 <w:sz w:val="28"/>
                 <w:szCs w:val="28"/>
               </w:rPr>
@@ -447,7 +355,7 @@
     <w:p>
       <w:pPr>
         <w:rPr>
-          <w:rFonts w:ascii="Arial" w:hAnsi="Arial" w:eastAsia="Times New Roman" w:cs="Arial"/>
+          <w:rFonts w:ascii="Arial" w:eastAsia="Times New Roman" w:hAnsi="Arial" w:cs="Arial"/>
           <w:color w:val="000000" w:themeColor="text1"/>
           <w:sz w:val="28"/>
           <w:szCs w:val="28"/>
@@ -456,10 +364,9 @@
     </w:p>
     <w:p>
       <w:pPr>
-        <w:pStyle w:val="Normal"/>
         <w:rPr>
-          <w:rFonts w:ascii="Arial" w:hAnsi="Arial" w:eastAsia="Times New Roman" w:cs="Arial"/>
-          <w:color w:val="000000" w:themeColor="text1" w:themeTint="FF" w:themeShade="FF"/>
+          <w:rFonts w:ascii="Arial" w:eastAsia="Times New Roman" w:hAnsi="Arial" w:cs="Arial"/>
+          <w:color w:val="000000" w:themeColor="text1"/>
           <w:sz w:val="28"/>
           <w:szCs w:val="28"/>
         </w:rPr>
@@ -481,43 +388,31 @@
         <w:tc>
           <w:tcPr>
             <w:tcW w:w="3120" w:type="dxa"/>
-            <w:tcMar/>
           </w:tcPr>
           <w:p>
             <w:pPr>
-              <w:pStyle w:val="Normal"/>
-              <w:rPr>
-                <w:rFonts w:ascii="Arial" w:hAnsi="Arial" w:eastAsia="Times New Roman" w:cs="Arial"/>
-                <w:color w:val="000000" w:themeColor="text1" w:themeTint="FF" w:themeShade="FF"/>
-                <w:sz w:val="28"/>
-                <w:szCs w:val="28"/>
-              </w:rPr>
-            </w:pPr>
-            <w:r>
-              <w:rPr>
-                <w:rFonts w:ascii="Arial" w:hAnsi="Arial" w:eastAsia="Times New Roman" w:cs="Arial"/>
-                <w:color w:val="000000" w:themeColor="text1" w:themeTint="FF" w:themeShade="FF"/>
-                <w:sz w:val="28"/>
-                <w:szCs w:val="28"/>
-              </w:rPr>
-              <w:t xml:space="preserve">Title: </w:t>
-            </w:r>
-            <w:r>
-              <w:rPr>
-                <w:rFonts w:ascii="Arial" w:hAnsi="Arial" w:eastAsia="Times New Roman" w:cs="Arial"/>
-                <w:color w:val="000000" w:themeColor="text1" w:themeTint="FF" w:themeShade="FF"/>
-                <w:sz w:val="28"/>
-                <w:szCs w:val="28"/>
-              </w:rPr>
-              <w:t>Sign up</w:t>
-            </w:r>
-          </w:p>
-          <w:p>
-            <w:pPr>
-              <w:pStyle w:val="Normal"/>
-              <w:rPr>
-                <w:rFonts w:ascii="Arial" w:hAnsi="Arial" w:eastAsia="Times New Roman" w:cs="Arial"/>
-                <w:color w:val="000000" w:themeColor="text1" w:themeTint="FF" w:themeShade="FF"/>
+              <w:rPr>
+                <w:rFonts w:ascii="Arial" w:eastAsia="Times New Roman" w:hAnsi="Arial" w:cs="Arial"/>
+                <w:color w:val="000000" w:themeColor="text1"/>
+                <w:sz w:val="28"/>
+                <w:szCs w:val="28"/>
+              </w:rPr>
+            </w:pPr>
+            <w:r>
+              <w:rPr>
+                <w:rFonts w:ascii="Arial" w:eastAsia="Times New Roman" w:hAnsi="Arial" w:cs="Arial"/>
+                <w:color w:val="000000" w:themeColor="text1"/>
+                <w:sz w:val="28"/>
+                <w:szCs w:val="28"/>
+              </w:rPr>
+              <w:t>Title: Sign up</w:t>
+            </w:r>
+          </w:p>
+          <w:p>
+            <w:pPr>
+              <w:rPr>
+                <w:rFonts w:ascii="Arial" w:eastAsia="Times New Roman" w:hAnsi="Arial" w:cs="Arial"/>
+                <w:color w:val="000000" w:themeColor="text1"/>
                 <w:sz w:val="28"/>
                 <w:szCs w:val="28"/>
               </w:rPr>
@@ -527,22 +422,20 @@
         <w:tc>
           <w:tcPr>
             <w:tcW w:w="3120" w:type="dxa"/>
-            <w:tcMar/>
           </w:tcPr>
           <w:p>
             <w:pPr>
-              <w:pStyle w:val="Normal"/>
-              <w:rPr>
-                <w:rFonts w:ascii="Arial" w:hAnsi="Arial" w:eastAsia="Times New Roman" w:cs="Arial"/>
-                <w:color w:val="000000" w:themeColor="text1" w:themeTint="FF" w:themeShade="FF"/>
-                <w:sz w:val="28"/>
-                <w:szCs w:val="28"/>
-              </w:rPr>
-            </w:pPr>
-            <w:r>
-              <w:rPr>
-                <w:rFonts w:ascii="Arial" w:hAnsi="Arial" w:eastAsia="Times New Roman" w:cs="Arial"/>
-                <w:color w:val="000000" w:themeColor="text1" w:themeTint="FF" w:themeShade="FF"/>
+              <w:rPr>
+                <w:rFonts w:ascii="Arial" w:eastAsia="Times New Roman" w:hAnsi="Arial" w:cs="Arial"/>
+                <w:color w:val="000000" w:themeColor="text1"/>
+                <w:sz w:val="28"/>
+                <w:szCs w:val="28"/>
+              </w:rPr>
+            </w:pPr>
+            <w:r>
+              <w:rPr>
+                <w:rFonts w:ascii="Arial" w:eastAsia="Times New Roman" w:hAnsi="Arial" w:cs="Arial"/>
+                <w:color w:val="000000" w:themeColor="text1"/>
                 <w:sz w:val="28"/>
                 <w:szCs w:val="28"/>
               </w:rPr>
@@ -551,10 +444,9 @@
           </w:p>
           <w:p>
             <w:pPr>
-              <w:pStyle w:val="Normal"/>
-              <w:rPr>
-                <w:rFonts w:ascii="Arial" w:hAnsi="Arial" w:eastAsia="Times New Roman" w:cs="Arial"/>
-                <w:color w:val="000000" w:themeColor="text1" w:themeTint="FF" w:themeShade="FF"/>
+              <w:rPr>
+                <w:rFonts w:ascii="Arial" w:eastAsia="Times New Roman" w:hAnsi="Arial" w:cs="Arial"/>
+                <w:color w:val="000000" w:themeColor="text1"/>
                 <w:sz w:val="28"/>
                 <w:szCs w:val="28"/>
               </w:rPr>
@@ -564,22 +456,20 @@
         <w:tc>
           <w:tcPr>
             <w:tcW w:w="3120" w:type="dxa"/>
-            <w:tcMar/>
           </w:tcPr>
           <w:p>
             <w:pPr>
-              <w:pStyle w:val="Normal"/>
-              <w:rPr>
-                <w:rFonts w:ascii="Arial" w:hAnsi="Arial" w:eastAsia="Times New Roman" w:cs="Arial"/>
-                <w:color w:val="000000" w:themeColor="text1" w:themeTint="FF" w:themeShade="FF"/>
-                <w:sz w:val="28"/>
-                <w:szCs w:val="28"/>
-              </w:rPr>
-            </w:pPr>
-            <w:r>
-              <w:rPr>
-                <w:rFonts w:ascii="Arial" w:hAnsi="Arial" w:eastAsia="Times New Roman" w:cs="Arial"/>
-                <w:color w:val="000000" w:themeColor="text1" w:themeTint="FF" w:themeShade="FF"/>
+              <w:rPr>
+                <w:rFonts w:ascii="Arial" w:eastAsia="Times New Roman" w:hAnsi="Arial" w:cs="Arial"/>
+                <w:color w:val="000000" w:themeColor="text1"/>
+                <w:sz w:val="28"/>
+                <w:szCs w:val="28"/>
+              </w:rPr>
+            </w:pPr>
+            <w:r>
+              <w:rPr>
+                <w:rFonts w:ascii="Arial" w:eastAsia="Times New Roman" w:hAnsi="Arial" w:cs="Arial"/>
+                <w:color w:val="000000" w:themeColor="text1"/>
                 <w:sz w:val="28"/>
                 <w:szCs w:val="28"/>
               </w:rPr>
@@ -588,10 +478,9 @@
           </w:p>
           <w:p>
             <w:pPr>
-              <w:pStyle w:val="Normal"/>
-              <w:rPr>
-                <w:rFonts w:ascii="Arial" w:hAnsi="Arial" w:eastAsia="Times New Roman" w:cs="Arial"/>
-                <w:color w:val="000000" w:themeColor="text1" w:themeTint="FF" w:themeShade="FF"/>
+              <w:rPr>
+                <w:rFonts w:ascii="Arial" w:eastAsia="Times New Roman" w:hAnsi="Arial" w:cs="Arial"/>
+                <w:color w:val="000000" w:themeColor="text1"/>
                 <w:sz w:val="28"/>
                 <w:szCs w:val="28"/>
               </w:rPr>
@@ -599,143 +488,74 @@
           </w:p>
         </w:tc>
       </w:tr>
-    </w:tbl>
-    <w:tbl>
-      <w:tblPr>
-        <w:tblStyle w:val="TableGrid"/>
-        <w:tblW w:w="0" w:type="auto"/>
-        <w:tblLayout w:type="fixed"/>
-        <w:tblLook w:val="06A0" w:firstRow="1" w:lastRow="0" w:firstColumn="1" w:lastColumn="0" w:noHBand="1" w:noVBand="1"/>
-      </w:tblPr>
-      <w:tblGrid>
-        <w:gridCol w:w="9360"/>
-      </w:tblGrid>
       <w:tr>
         <w:tc>
           <w:tcPr>
             <w:tcW w:w="9360" w:type="dxa"/>
-            <w:tcMar/>
+            <w:gridSpan w:val="3"/>
           </w:tcPr>
           <w:p>
             <w:pPr>
-              <w:pStyle w:val="Normal"/>
-              <w:rPr>
-                <w:rFonts w:ascii="Arial" w:hAnsi="Arial" w:eastAsia="Times New Roman" w:cs="Arial"/>
-                <w:color w:val="000000" w:themeColor="text1" w:themeTint="FF" w:themeShade="FF"/>
-                <w:sz w:val="28"/>
-                <w:szCs w:val="28"/>
-              </w:rPr>
-            </w:pPr>
-            <w:r>
-              <w:rPr>
-                <w:rFonts w:ascii="Arial" w:hAnsi="Arial" w:eastAsia="Times New Roman" w:cs="Arial"/>
-                <w:color w:val="000000" w:themeColor="text1" w:themeTint="FF" w:themeShade="FF"/>
-                <w:sz w:val="28"/>
-                <w:szCs w:val="28"/>
-              </w:rPr>
-              <w:t xml:space="preserve">As a </w:t>
-            </w:r>
-            <w:r>
-              <w:rPr>
-                <w:rFonts w:ascii="Arial" w:hAnsi="Arial" w:eastAsia="Times New Roman" w:cs="Arial"/>
-                <w:color w:val="000000" w:themeColor="text1" w:themeTint="FF" w:themeShade="FF"/>
-                <w:sz w:val="28"/>
-                <w:szCs w:val="28"/>
-              </w:rPr>
-              <w:t>registered</w:t>
-            </w:r>
-            <w:r>
-              <w:rPr>
-                <w:rFonts w:ascii="Arial" w:hAnsi="Arial" w:eastAsia="Times New Roman" w:cs="Arial"/>
-                <w:color w:val="000000" w:themeColor="text1" w:themeTint="FF" w:themeShade="FF"/>
-                <w:sz w:val="28"/>
-                <w:szCs w:val="28"/>
-              </w:rPr>
-              <w:t xml:space="preserve"> </w:t>
-            </w:r>
-            <w:r>
-              <w:rPr>
-                <w:rFonts w:ascii="Arial" w:hAnsi="Arial" w:eastAsia="Times New Roman" w:cs="Arial"/>
-                <w:color w:val="000000" w:themeColor="text1" w:themeTint="FF" w:themeShade="FF"/>
-                <w:sz w:val="28"/>
-                <w:szCs w:val="28"/>
-              </w:rPr>
-              <w:t>user.</w:t>
-            </w:r>
-          </w:p>
-          <w:p>
-            <w:pPr>
-              <w:pStyle w:val="Normal"/>
-              <w:rPr>
-                <w:rFonts w:ascii="Arial" w:hAnsi="Arial" w:eastAsia="Times New Roman" w:cs="Arial"/>
-                <w:color w:val="000000" w:themeColor="text1" w:themeTint="FF" w:themeShade="FF"/>
-                <w:sz w:val="28"/>
-                <w:szCs w:val="28"/>
-              </w:rPr>
-            </w:pPr>
-            <w:r>
-              <w:rPr>
-                <w:rFonts w:ascii="Arial" w:hAnsi="Arial" w:eastAsia="Times New Roman" w:cs="Arial"/>
-                <w:color w:val="000000" w:themeColor="text1" w:themeTint="FF" w:themeShade="FF"/>
-                <w:sz w:val="28"/>
-                <w:szCs w:val="28"/>
-              </w:rPr>
-              <w:t xml:space="preserve">I want to </w:t>
-            </w:r>
-            <w:r>
-              <w:rPr>
-                <w:rFonts w:ascii="Arial" w:hAnsi="Arial" w:eastAsia="Times New Roman" w:cs="Arial"/>
-                <w:color w:val="000000" w:themeColor="text1" w:themeTint="FF" w:themeShade="FF"/>
-                <w:sz w:val="28"/>
-                <w:szCs w:val="28"/>
-              </w:rPr>
-              <w:t>access this system</w:t>
-            </w:r>
-          </w:p>
-          <w:p>
-            <w:pPr>
-              <w:pStyle w:val="Normal"/>
-              <w:rPr>
-                <w:rFonts w:ascii="Arial" w:hAnsi="Arial" w:eastAsia="Times New Roman" w:cs="Arial"/>
-                <w:color w:val="000000" w:themeColor="text1" w:themeTint="FF" w:themeShade="FF"/>
-                <w:sz w:val="28"/>
-                <w:szCs w:val="28"/>
-              </w:rPr>
-            </w:pPr>
-            <w:r>
-              <w:rPr>
-                <w:rFonts w:ascii="Arial" w:hAnsi="Arial" w:eastAsia="Times New Roman" w:cs="Arial"/>
-                <w:color w:val="000000" w:themeColor="text1" w:themeTint="FF" w:themeShade="FF"/>
-                <w:sz w:val="28"/>
-                <w:szCs w:val="28"/>
-              </w:rPr>
-              <w:t xml:space="preserve">So that I can use </w:t>
-            </w:r>
-            <w:r>
-              <w:rPr>
-                <w:rFonts w:ascii="Arial" w:hAnsi="Arial" w:eastAsia="Times New Roman" w:cs="Arial"/>
-                <w:color w:val="000000" w:themeColor="text1" w:themeTint="FF" w:themeShade="FF"/>
-                <w:sz w:val="28"/>
-                <w:szCs w:val="28"/>
-              </w:rPr>
-              <w:t>this service</w:t>
-            </w:r>
-            <w:r>
-              <w:rPr>
-                <w:rFonts w:ascii="Arial" w:hAnsi="Arial" w:eastAsia="Times New Roman" w:cs="Arial"/>
-                <w:color w:val="000000" w:themeColor="text1" w:themeTint="FF" w:themeShade="FF"/>
-                <w:sz w:val="28"/>
-                <w:szCs w:val="28"/>
-              </w:rPr>
-              <w:t xml:space="preserve"> in online platform</w:t>
-            </w:r>
-          </w:p>
-          <w:p>
-            <w:pPr>
-              <w:pStyle w:val="Normal"/>
-              <w:rPr>
-                <w:rFonts w:ascii="Arial" w:hAnsi="Arial" w:eastAsia="Times New Roman" w:cs="Arial"/>
-                <w:color w:val="000000" w:themeColor="text1" w:themeTint="FF" w:themeShade="FF"/>
+              <w:rPr>
+                <w:rFonts w:ascii="Arial" w:eastAsia="Times New Roman" w:hAnsi="Arial" w:cs="Arial"/>
+                <w:color w:val="000000" w:themeColor="text1"/>
+                <w:sz w:val="28"/>
+                <w:szCs w:val="28"/>
+              </w:rPr>
+            </w:pPr>
+            <w:r>
+              <w:rPr>
+                <w:rFonts w:ascii="Arial" w:eastAsia="Times New Roman" w:hAnsi="Arial" w:cs="Arial"/>
+                <w:color w:val="000000" w:themeColor="text1"/>
+                <w:sz w:val="28"/>
+                <w:szCs w:val="28"/>
+              </w:rPr>
+              <w:t>As a registered user.</w:t>
+            </w:r>
+          </w:p>
+          <w:p>
+            <w:pPr>
+              <w:rPr>
+                <w:rFonts w:ascii="Arial" w:eastAsia="Times New Roman" w:hAnsi="Arial" w:cs="Arial"/>
+                <w:color w:val="000000" w:themeColor="text1"/>
+                <w:sz w:val="28"/>
+                <w:szCs w:val="28"/>
+              </w:rPr>
+            </w:pPr>
+            <w:r>
+              <w:rPr>
+                <w:rFonts w:ascii="Arial" w:eastAsia="Times New Roman" w:hAnsi="Arial" w:cs="Arial"/>
+                <w:color w:val="000000" w:themeColor="text1"/>
+                <w:sz w:val="28"/>
+                <w:szCs w:val="28"/>
+              </w:rPr>
+              <w:t>I want to access this system</w:t>
+            </w:r>
+          </w:p>
+          <w:p>
+            <w:pPr>
+              <w:rPr>
+                <w:rFonts w:ascii="Arial" w:eastAsia="Times New Roman" w:hAnsi="Arial" w:cs="Arial"/>
+                <w:color w:val="000000" w:themeColor="text1"/>
+                <w:sz w:val="28"/>
+                <w:szCs w:val="28"/>
+              </w:rPr>
+            </w:pPr>
+            <w:r>
+              <w:rPr>
+                <w:rFonts w:ascii="Arial" w:eastAsia="Times New Roman" w:hAnsi="Arial" w:cs="Arial"/>
+                <w:color w:val="000000" w:themeColor="text1"/>
+                <w:sz w:val="28"/>
+                <w:szCs w:val="28"/>
+              </w:rPr>
+              <w:t>So that I can use this service in online platform</w:t>
+            </w:r>
+          </w:p>
+          <w:p>
+            <w:pPr>
+              <w:rPr>
+                <w:rFonts w:ascii="Arial" w:eastAsia="Times New Roman" w:hAnsi="Arial" w:cs="Arial"/>
+                <w:color w:val="000000" w:themeColor="text1"/>
                 <w:sz w:val="28"/>
                 <w:szCs w:val="28"/>
               </w:rPr>
@@ -743,37 +563,25 @@
           </w:p>
         </w:tc>
       </w:tr>
-    </w:tbl>
-    <w:tbl>
-      <w:tblPr>
-        <w:tblStyle w:val="TableGrid"/>
-        <w:tblW w:w="0" w:type="auto"/>
-        <w:tblLayout w:type="fixed"/>
-        <w:tblLook w:val="06A0" w:firstRow="1" w:lastRow="0" w:firstColumn="1" w:lastColumn="0" w:noHBand="1" w:noVBand="1"/>
-      </w:tblPr>
-      <w:tblGrid>
-        <w:gridCol w:w="9360"/>
-      </w:tblGrid>
       <w:tr>
         <w:tc>
           <w:tcPr>
             <w:tcW w:w="9360" w:type="dxa"/>
-            <w:tcMar/>
+            <w:gridSpan w:val="3"/>
           </w:tcPr>
           <w:p>
             <w:pPr>
-              <w:pStyle w:val="Normal"/>
-              <w:rPr>
-                <w:rFonts w:ascii="Arial" w:hAnsi="Arial" w:eastAsia="Times New Roman" w:cs="Arial"/>
-                <w:color w:val="000000" w:themeColor="text1" w:themeTint="FF" w:themeShade="FF"/>
-                <w:sz w:val="28"/>
-                <w:szCs w:val="28"/>
-              </w:rPr>
-            </w:pPr>
-            <w:r>
-              <w:rPr>
-                <w:rFonts w:ascii="Arial" w:hAnsi="Arial" w:eastAsia="Times New Roman" w:cs="Arial"/>
-                <w:color w:val="000000" w:themeColor="text1" w:themeTint="FF" w:themeShade="FF"/>
+              <w:rPr>
+                <w:rFonts w:ascii="Arial" w:eastAsia="Times New Roman" w:hAnsi="Arial" w:cs="Arial"/>
+                <w:color w:val="000000" w:themeColor="text1"/>
+                <w:sz w:val="28"/>
+                <w:szCs w:val="28"/>
+              </w:rPr>
+            </w:pPr>
+            <w:r>
+              <w:rPr>
+                <w:rFonts w:ascii="Arial" w:eastAsia="Times New Roman" w:hAnsi="Arial" w:cs="Arial"/>
+                <w:color w:val="000000" w:themeColor="text1"/>
                 <w:sz w:val="28"/>
                 <w:szCs w:val="28"/>
               </w:rPr>
@@ -782,29 +590,27 @@
           </w:p>
           <w:p>
             <w:pPr>
-              <w:pStyle w:val="Normal"/>
-              <w:rPr>
-                <w:rFonts w:ascii="Arial" w:hAnsi="Arial" w:eastAsia="Times New Roman" w:cs="Arial"/>
-                <w:color w:val="000000" w:themeColor="text1" w:themeTint="FF" w:themeShade="FF"/>
-                <w:sz w:val="28"/>
-                <w:szCs w:val="28"/>
-              </w:rPr>
-            </w:pPr>
-          </w:p>
-          <w:p>
-            <w:pPr>
-              <w:pStyle w:val="Normal"/>
-              <w:rPr>
-                <w:rFonts w:ascii="Arial" w:hAnsi="Arial" w:eastAsia="Times New Roman" w:cs="Arial"/>
-                <w:color w:val="000000" w:themeColor="text1" w:themeTint="FF" w:themeShade="FF"/>
-                <w:sz w:val="28"/>
-                <w:szCs w:val="28"/>
-              </w:rPr>
-            </w:pPr>
-            <w:r>
-              <w:rPr>
-                <w:rFonts w:ascii="Arial" w:hAnsi="Arial" w:eastAsia="Times New Roman" w:cs="Arial"/>
-                <w:color w:val="000000" w:themeColor="text1" w:themeTint="FF" w:themeShade="FF"/>
+              <w:rPr>
+                <w:rFonts w:ascii="Arial" w:eastAsia="Times New Roman" w:hAnsi="Arial" w:cs="Arial"/>
+                <w:color w:val="000000" w:themeColor="text1"/>
+                <w:sz w:val="28"/>
+                <w:szCs w:val="28"/>
+              </w:rPr>
+            </w:pPr>
+          </w:p>
+          <w:p>
+            <w:pPr>
+              <w:rPr>
+                <w:rFonts w:ascii="Arial" w:eastAsia="Times New Roman" w:hAnsi="Arial" w:cs="Arial"/>
+                <w:color w:val="000000" w:themeColor="text1"/>
+                <w:sz w:val="28"/>
+                <w:szCs w:val="28"/>
+              </w:rPr>
+            </w:pPr>
+            <w:r>
+              <w:rPr>
+                <w:rFonts w:ascii="Arial" w:eastAsia="Times New Roman" w:hAnsi="Arial" w:cs="Arial"/>
+                <w:color w:val="000000" w:themeColor="text1"/>
                 <w:sz w:val="28"/>
                 <w:szCs w:val="28"/>
               </w:rPr>
@@ -813,18 +619,17 @@
           </w:p>
           <w:p>
             <w:pPr>
-              <w:pStyle w:val="Normal"/>
-              <w:rPr>
-                <w:rFonts w:ascii="Arial" w:hAnsi="Arial" w:eastAsia="Times New Roman" w:cs="Arial"/>
-                <w:color w:val="000000" w:themeColor="text1" w:themeTint="FF" w:themeShade="FF"/>
-                <w:sz w:val="28"/>
-                <w:szCs w:val="28"/>
-              </w:rPr>
-            </w:pPr>
-            <w:r>
-              <w:rPr>
-                <w:rFonts w:ascii="Arial" w:hAnsi="Arial" w:eastAsia="Times New Roman" w:cs="Arial"/>
-                <w:color w:val="000000" w:themeColor="text1" w:themeTint="FF" w:themeShade="FF"/>
+              <w:rPr>
+                <w:rFonts w:ascii="Arial" w:eastAsia="Times New Roman" w:hAnsi="Arial" w:cs="Arial"/>
+                <w:color w:val="000000" w:themeColor="text1"/>
+                <w:sz w:val="28"/>
+                <w:szCs w:val="28"/>
+              </w:rPr>
+            </w:pPr>
+            <w:r>
+              <w:rPr>
+                <w:rFonts w:ascii="Arial" w:eastAsia="Times New Roman" w:hAnsi="Arial" w:cs="Arial"/>
+                <w:color w:val="000000" w:themeColor="text1"/>
                 <w:sz w:val="28"/>
                 <w:szCs w:val="28"/>
               </w:rPr>
@@ -833,18 +638,17 @@
           </w:p>
           <w:p>
             <w:pPr>
-              <w:pStyle w:val="Normal"/>
-              <w:rPr>
-                <w:rFonts w:ascii="Arial" w:hAnsi="Arial" w:eastAsia="Times New Roman" w:cs="Arial"/>
-                <w:color w:val="000000" w:themeColor="text1" w:themeTint="FF" w:themeShade="FF"/>
-                <w:sz w:val="28"/>
-                <w:szCs w:val="28"/>
-              </w:rPr>
-            </w:pPr>
-            <w:r>
-              <w:rPr>
-                <w:rFonts w:ascii="Arial" w:hAnsi="Arial" w:eastAsia="Times New Roman" w:cs="Arial"/>
-                <w:color w:val="000000" w:themeColor="text1" w:themeTint="FF" w:themeShade="FF"/>
+              <w:rPr>
+                <w:rFonts w:ascii="Arial" w:eastAsia="Times New Roman" w:hAnsi="Arial" w:cs="Arial"/>
+                <w:color w:val="000000" w:themeColor="text1"/>
+                <w:sz w:val="28"/>
+                <w:szCs w:val="28"/>
+              </w:rPr>
+            </w:pPr>
+            <w:r>
+              <w:rPr>
+                <w:rFonts w:ascii="Arial" w:eastAsia="Times New Roman" w:hAnsi="Arial" w:cs="Arial"/>
+                <w:color w:val="000000" w:themeColor="text1"/>
                 <w:sz w:val="28"/>
                 <w:szCs w:val="28"/>
               </w:rPr>
@@ -853,29 +657,27 @@
           </w:p>
           <w:p>
             <w:pPr>
-              <w:pStyle w:val="Normal"/>
-              <w:rPr>
-                <w:rFonts w:ascii="Arial" w:hAnsi="Arial" w:eastAsia="Times New Roman" w:cs="Arial"/>
-                <w:color w:val="000000" w:themeColor="text1" w:themeTint="FF" w:themeShade="FF"/>
-                <w:sz w:val="28"/>
-                <w:szCs w:val="28"/>
-              </w:rPr>
-            </w:pPr>
-          </w:p>
-          <w:p>
-            <w:pPr>
-              <w:pStyle w:val="Normal"/>
-              <w:rPr>
-                <w:rFonts w:ascii="Arial" w:hAnsi="Arial" w:eastAsia="Times New Roman" w:cs="Arial"/>
-                <w:color w:val="000000" w:themeColor="text1" w:themeTint="FF" w:themeShade="FF"/>
-                <w:sz w:val="28"/>
-                <w:szCs w:val="28"/>
-              </w:rPr>
-            </w:pPr>
-            <w:r>
-              <w:rPr>
-                <w:rFonts w:ascii="Arial" w:hAnsi="Arial" w:eastAsia="Times New Roman" w:cs="Arial"/>
-                <w:color w:val="000000" w:themeColor="text1" w:themeTint="FF" w:themeShade="FF"/>
+              <w:rPr>
+                <w:rFonts w:ascii="Arial" w:eastAsia="Times New Roman" w:hAnsi="Arial" w:cs="Arial"/>
+                <w:color w:val="000000" w:themeColor="text1"/>
+                <w:sz w:val="28"/>
+                <w:szCs w:val="28"/>
+              </w:rPr>
+            </w:pPr>
+          </w:p>
+          <w:p>
+            <w:pPr>
+              <w:rPr>
+                <w:rFonts w:ascii="Arial" w:eastAsia="Times New Roman" w:hAnsi="Arial" w:cs="Arial"/>
+                <w:color w:val="000000" w:themeColor="text1"/>
+                <w:sz w:val="28"/>
+                <w:szCs w:val="28"/>
+              </w:rPr>
+            </w:pPr>
+            <w:r>
+              <w:rPr>
+                <w:rFonts w:ascii="Arial" w:eastAsia="Times New Roman" w:hAnsi="Arial" w:cs="Arial"/>
+                <w:color w:val="000000" w:themeColor="text1"/>
                 <w:sz w:val="28"/>
                 <w:szCs w:val="28"/>
               </w:rPr>
@@ -884,39 +686,39 @@
           </w:p>
           <w:p>
             <w:pPr>
-              <w:pStyle w:val="Normal"/>
-              <w:rPr>
-                <w:rFonts w:ascii="Arial" w:hAnsi="Arial" w:eastAsia="Times New Roman" w:cs="Arial"/>
-                <w:color w:val="000000" w:themeColor="text1" w:themeTint="FF" w:themeShade="FF"/>
-                <w:sz w:val="28"/>
-                <w:szCs w:val="28"/>
-              </w:rPr>
-            </w:pPr>
-            <w:r>
-              <w:rPr>
-                <w:rFonts w:ascii="Arial" w:hAnsi="Arial" w:eastAsia="Times New Roman" w:cs="Arial"/>
-                <w:color w:val="000000" w:themeColor="text1" w:themeTint="FF" w:themeShade="FF"/>
-                <w:sz w:val="28"/>
-                <w:szCs w:val="28"/>
-              </w:rPr>
-              <w:t>Language: Javascript</w:t>
-            </w:r>
-          </w:p>
-          <w:p>
-            <w:pPr>
-              <w:pStyle w:val="Normal"/>
-            </w:pPr>
-          </w:p>
+              <w:rPr>
+                <w:rFonts w:ascii="Arial" w:eastAsia="Times New Roman" w:hAnsi="Arial" w:cs="Arial"/>
+                <w:color w:val="000000" w:themeColor="text1"/>
+                <w:sz w:val="28"/>
+                <w:szCs w:val="28"/>
+              </w:rPr>
+            </w:pPr>
+            <w:r>
+              <w:rPr>
+                <w:rFonts w:ascii="Arial" w:eastAsia="Times New Roman" w:hAnsi="Arial" w:cs="Arial"/>
+                <w:color w:val="000000" w:themeColor="text1"/>
+                <w:sz w:val="28"/>
+                <w:szCs w:val="28"/>
+              </w:rPr>
+              <w:t xml:space="preserve">Language: </w:t>
+            </w:r>
+            <w:r>
+              <w:rPr>
+                <w:rFonts w:ascii="Arial" w:eastAsia="Times New Roman" w:hAnsi="Arial" w:cs="Arial"/>
+                <w:color w:val="000000" w:themeColor="text1"/>
+                <w:sz w:val="28"/>
+                <w:szCs w:val="28"/>
+              </w:rPr>
+              <w:t>java</w:t>
+            </w:r>
+          </w:p>
+          <w:p/>
         </w:tc>
       </w:tr>
     </w:tbl>
     <w:p/>
     <w:p/>
-    <w:p>
-      <w:pPr>
-        <w:pStyle w:val="Normal"/>
-      </w:pPr>
-    </w:p>
+    <w:p/>
     <w:tbl>
       <w:tblPr>
         <w:tblStyle w:val="TableGrid"/>
@@ -933,53 +735,45 @@
         <w:tc>
           <w:tcPr>
             <w:tcW w:w="3120" w:type="dxa"/>
-            <w:tcMar/>
           </w:tcPr>
           <w:p>
             <w:pPr>
-              <w:pStyle w:val="Normal"/>
-              <w:rPr>
-                <w:rFonts w:ascii="Arial" w:hAnsi="Arial" w:eastAsia="Times New Roman" w:cs="Arial"/>
-                <w:color w:val="000000" w:themeColor="text1" w:themeTint="FF" w:themeShade="FF"/>
-                <w:sz w:val="28"/>
-                <w:szCs w:val="28"/>
-              </w:rPr>
-            </w:pPr>
-            <w:r>
-              <w:rPr>
-                <w:rFonts w:ascii="Arial" w:hAnsi="Arial" w:eastAsia="Times New Roman" w:cs="Arial"/>
-                <w:color w:val="000000" w:themeColor="text1" w:themeTint="FF" w:themeShade="FF"/>
+              <w:rPr>
+                <w:rFonts w:ascii="Arial" w:eastAsia="Times New Roman" w:hAnsi="Arial" w:cs="Arial"/>
+                <w:color w:val="000000" w:themeColor="text1"/>
+                <w:sz w:val="28"/>
+                <w:szCs w:val="28"/>
+              </w:rPr>
+            </w:pPr>
+            <w:r>
+              <w:rPr>
+                <w:rFonts w:ascii="Arial" w:eastAsia="Times New Roman" w:hAnsi="Arial" w:cs="Arial"/>
+                <w:color w:val="000000" w:themeColor="text1"/>
                 <w:sz w:val="28"/>
                 <w:szCs w:val="28"/>
               </w:rPr>
               <w:t>Title: Check out</w:t>
             </w:r>
           </w:p>
-          <w:p>
-            <w:pPr>
-              <w:pStyle w:val="Normal"/>
-            </w:pPr>
-          </w:p>
+          <w:p/>
         </w:tc>
         <w:tc>
           <w:tcPr>
             <w:tcW w:w="3120" w:type="dxa"/>
-            <w:tcMar/>
           </w:tcPr>
           <w:p>
             <w:pPr>
-              <w:pStyle w:val="Normal"/>
-              <w:rPr>
-                <w:rFonts w:ascii="Arial" w:hAnsi="Arial" w:eastAsia="Times New Roman" w:cs="Arial"/>
-                <w:color w:val="000000" w:themeColor="text1" w:themeTint="FF" w:themeShade="FF"/>
-                <w:sz w:val="28"/>
-                <w:szCs w:val="28"/>
-              </w:rPr>
-            </w:pPr>
-            <w:r>
-              <w:rPr>
-                <w:rFonts w:ascii="Arial" w:hAnsi="Arial" w:eastAsia="Times New Roman" w:cs="Arial"/>
-                <w:color w:val="000000" w:themeColor="text1" w:themeTint="FF" w:themeShade="FF"/>
+              <w:rPr>
+                <w:rFonts w:ascii="Arial" w:eastAsia="Times New Roman" w:hAnsi="Arial" w:cs="Arial"/>
+                <w:color w:val="000000" w:themeColor="text1"/>
+                <w:sz w:val="28"/>
+                <w:szCs w:val="28"/>
+              </w:rPr>
+            </w:pPr>
+            <w:r>
+              <w:rPr>
+                <w:rFonts w:ascii="Arial" w:eastAsia="Times New Roman" w:hAnsi="Arial" w:cs="Arial"/>
+                <w:color w:val="000000" w:themeColor="text1"/>
                 <w:sz w:val="28"/>
                 <w:szCs w:val="28"/>
               </w:rPr>
@@ -990,22 +784,20 @@
         <w:tc>
           <w:tcPr>
             <w:tcW w:w="3120" w:type="dxa"/>
-            <w:tcMar/>
           </w:tcPr>
           <w:p>
             <w:pPr>
-              <w:pStyle w:val="Normal"/>
-              <w:rPr>
-                <w:rFonts w:ascii="Arial" w:hAnsi="Arial" w:eastAsia="Times New Roman" w:cs="Arial"/>
-                <w:color w:val="000000" w:themeColor="text1" w:themeTint="FF" w:themeShade="FF"/>
-                <w:sz w:val="28"/>
-                <w:szCs w:val="28"/>
-              </w:rPr>
-            </w:pPr>
-            <w:r>
-              <w:rPr>
-                <w:rFonts w:ascii="Arial" w:hAnsi="Arial" w:eastAsia="Times New Roman" w:cs="Arial"/>
-                <w:color w:val="000000" w:themeColor="text1" w:themeTint="FF" w:themeShade="FF"/>
+              <w:rPr>
+                <w:rFonts w:ascii="Arial" w:eastAsia="Times New Roman" w:hAnsi="Arial" w:cs="Arial"/>
+                <w:color w:val="000000" w:themeColor="text1"/>
+                <w:sz w:val="28"/>
+                <w:szCs w:val="28"/>
+              </w:rPr>
+            </w:pPr>
+            <w:r>
+              <w:rPr>
+                <w:rFonts w:ascii="Arial" w:eastAsia="Times New Roman" w:hAnsi="Arial" w:cs="Arial"/>
+                <w:color w:val="000000" w:themeColor="text1"/>
                 <w:sz w:val="28"/>
                 <w:szCs w:val="28"/>
               </w:rPr>
@@ -1014,10 +806,9 @@
           </w:p>
           <w:p>
             <w:pPr>
-              <w:pStyle w:val="Normal"/>
-              <w:rPr>
-                <w:rFonts w:ascii="Arial" w:hAnsi="Arial" w:eastAsia="Times New Roman" w:cs="Arial"/>
-                <w:color w:val="000000" w:themeColor="text1" w:themeTint="FF" w:themeShade="FF"/>
+              <w:rPr>
+                <w:rFonts w:ascii="Arial" w:eastAsia="Times New Roman" w:hAnsi="Arial" w:cs="Arial"/>
+                <w:color w:val="000000" w:themeColor="text1"/>
                 <w:sz w:val="28"/>
                 <w:szCs w:val="28"/>
               </w:rPr>
@@ -1041,69 +832,39 @@
         <w:tc>
           <w:tcPr>
             <w:tcW w:w="9360" w:type="dxa"/>
-            <w:tcMar/>
           </w:tcPr>
           <w:p>
             <w:pPr>
-              <w:pStyle w:val="Normal"/>
-              <w:rPr>
-                <w:rFonts w:ascii="Arial" w:hAnsi="Arial" w:eastAsia="Times New Roman" w:cs="Arial"/>
-                <w:color w:val="000000" w:themeColor="text1" w:themeTint="FF" w:themeShade="FF"/>
-                <w:sz w:val="28"/>
-                <w:szCs w:val="28"/>
-              </w:rPr>
-            </w:pPr>
-            <w:r>
-              <w:rPr>
-                <w:rFonts w:ascii="Arial" w:hAnsi="Arial" w:eastAsia="Times New Roman" w:cs="Arial"/>
-                <w:color w:val="000000" w:themeColor="text1" w:themeTint="FF" w:themeShade="FF"/>
-                <w:sz w:val="28"/>
-                <w:szCs w:val="28"/>
-              </w:rPr>
-              <w:t xml:space="preserve">As a </w:t>
-            </w:r>
-            <w:r>
-              <w:rPr>
-                <w:rFonts w:ascii="Arial" w:hAnsi="Arial" w:eastAsia="Times New Roman" w:cs="Arial"/>
-                <w:color w:val="000000" w:themeColor="text1" w:themeTint="FF" w:themeShade="FF"/>
-                <w:sz w:val="28"/>
-                <w:szCs w:val="28"/>
-              </w:rPr>
-              <w:t>registered</w:t>
-            </w:r>
-            <w:r>
-              <w:rPr>
-                <w:rFonts w:ascii="Arial" w:hAnsi="Arial" w:eastAsia="Times New Roman" w:cs="Arial"/>
-                <w:color w:val="000000" w:themeColor="text1" w:themeTint="FF" w:themeShade="FF"/>
-                <w:sz w:val="28"/>
-                <w:szCs w:val="28"/>
-              </w:rPr>
-              <w:t xml:space="preserve"> </w:t>
-            </w:r>
-            <w:r>
-              <w:rPr>
-                <w:rFonts w:ascii="Arial" w:hAnsi="Arial" w:eastAsia="Times New Roman" w:cs="Arial"/>
-                <w:color w:val="000000" w:themeColor="text1" w:themeTint="FF" w:themeShade="FF"/>
-                <w:sz w:val="28"/>
-                <w:szCs w:val="28"/>
-              </w:rPr>
-              <w:t>user.</w:t>
-            </w:r>
-          </w:p>
-          <w:p>
-            <w:pPr>
-              <w:pStyle w:val="Normal"/>
-              <w:rPr>
-                <w:rFonts w:ascii="Arial" w:hAnsi="Arial" w:eastAsia="Times New Roman" w:cs="Arial"/>
-                <w:color w:val="000000" w:themeColor="text1" w:themeTint="FF" w:themeShade="FF"/>
-                <w:sz w:val="28"/>
-                <w:szCs w:val="28"/>
-              </w:rPr>
-            </w:pPr>
-            <w:r>
-              <w:rPr>
-                <w:rFonts w:ascii="Arial" w:hAnsi="Arial" w:eastAsia="Times New Roman" w:cs="Arial"/>
-                <w:color w:val="000000" w:themeColor="text1" w:themeTint="FF" w:themeShade="FF"/>
+              <w:rPr>
+                <w:rFonts w:ascii="Arial" w:eastAsia="Times New Roman" w:hAnsi="Arial" w:cs="Arial"/>
+                <w:color w:val="000000" w:themeColor="text1"/>
+                <w:sz w:val="28"/>
+                <w:szCs w:val="28"/>
+              </w:rPr>
+            </w:pPr>
+            <w:r>
+              <w:rPr>
+                <w:rFonts w:ascii="Arial" w:eastAsia="Times New Roman" w:hAnsi="Arial" w:cs="Arial"/>
+                <w:color w:val="000000" w:themeColor="text1"/>
+                <w:sz w:val="28"/>
+                <w:szCs w:val="28"/>
+              </w:rPr>
+              <w:t>As a registered user.</w:t>
+            </w:r>
+          </w:p>
+          <w:p>
+            <w:pPr>
+              <w:rPr>
+                <w:rFonts w:ascii="Arial" w:eastAsia="Times New Roman" w:hAnsi="Arial" w:cs="Arial"/>
+                <w:color w:val="000000" w:themeColor="text1"/>
+                <w:sz w:val="28"/>
+                <w:szCs w:val="28"/>
+              </w:rPr>
+            </w:pPr>
+            <w:r>
+              <w:rPr>
+                <w:rFonts w:ascii="Arial" w:eastAsia="Times New Roman" w:hAnsi="Arial" w:cs="Arial"/>
+                <w:color w:val="000000" w:themeColor="text1"/>
                 <w:sz w:val="28"/>
                 <w:szCs w:val="28"/>
               </w:rPr>
@@ -1112,18 +873,17 @@
           </w:p>
           <w:p>
             <w:pPr>
-              <w:pStyle w:val="Normal"/>
-              <w:rPr>
-                <w:rFonts w:ascii="Arial" w:hAnsi="Arial" w:eastAsia="Times New Roman" w:cs="Arial"/>
-                <w:color w:val="000000" w:themeColor="text1" w:themeTint="FF" w:themeShade="FF"/>
-                <w:sz w:val="28"/>
-                <w:szCs w:val="28"/>
-              </w:rPr>
-            </w:pPr>
-            <w:r>
-              <w:rPr>
-                <w:rFonts w:ascii="Arial" w:hAnsi="Arial" w:eastAsia="Times New Roman" w:cs="Arial"/>
-                <w:color w:val="000000" w:themeColor="text1" w:themeTint="FF" w:themeShade="FF"/>
+              <w:rPr>
+                <w:rFonts w:ascii="Arial" w:eastAsia="Times New Roman" w:hAnsi="Arial" w:cs="Arial"/>
+                <w:color w:val="000000" w:themeColor="text1"/>
+                <w:sz w:val="28"/>
+                <w:szCs w:val="28"/>
+              </w:rPr>
+            </w:pPr>
+            <w:r>
+              <w:rPr>
+                <w:rFonts w:ascii="Arial" w:eastAsia="Times New Roman" w:hAnsi="Arial" w:cs="Arial"/>
+                <w:color w:val="000000" w:themeColor="text1"/>
                 <w:sz w:val="28"/>
                 <w:szCs w:val="28"/>
               </w:rPr>
@@ -1132,37 +892,24 @@
           </w:p>
         </w:tc>
       </w:tr>
-    </w:tbl>
-    <w:tbl>
-      <w:tblPr>
-        <w:tblStyle w:val="TableGrid"/>
-        <w:tblW w:w="0" w:type="auto"/>
-        <w:tblLayout w:type="fixed"/>
-        <w:tblLook w:val="06A0" w:firstRow="1" w:lastRow="0" w:firstColumn="1" w:lastColumn="0" w:noHBand="1" w:noVBand="1"/>
-      </w:tblPr>
-      <w:tblGrid>
-        <w:gridCol w:w="9360"/>
-      </w:tblGrid>
       <w:tr>
         <w:tc>
           <w:tcPr>
             <w:tcW w:w="9360" w:type="dxa"/>
-            <w:tcMar/>
           </w:tcPr>
           <w:p>
             <w:pPr>
-              <w:pStyle w:val="Normal"/>
-              <w:rPr>
-                <w:rFonts w:ascii="Arial" w:hAnsi="Arial" w:eastAsia="Times New Roman" w:cs="Arial"/>
-                <w:color w:val="000000" w:themeColor="text1" w:themeTint="FF" w:themeShade="FF"/>
-                <w:sz w:val="28"/>
-                <w:szCs w:val="28"/>
-              </w:rPr>
-            </w:pPr>
-            <w:r>
-              <w:rPr>
-                <w:rFonts w:ascii="Arial" w:hAnsi="Arial" w:eastAsia="Times New Roman" w:cs="Arial"/>
-                <w:color w:val="000000" w:themeColor="text1" w:themeTint="FF" w:themeShade="FF"/>
+              <w:rPr>
+                <w:rFonts w:ascii="Arial" w:eastAsia="Times New Roman" w:hAnsi="Arial" w:cs="Arial"/>
+                <w:color w:val="000000" w:themeColor="text1"/>
+                <w:sz w:val="28"/>
+                <w:szCs w:val="28"/>
+              </w:rPr>
+            </w:pPr>
+            <w:r>
+              <w:rPr>
+                <w:rFonts w:ascii="Arial" w:eastAsia="Times New Roman" w:hAnsi="Arial" w:cs="Arial"/>
+                <w:color w:val="000000" w:themeColor="text1"/>
                 <w:sz w:val="28"/>
                 <w:szCs w:val="28"/>
               </w:rPr>
@@ -1171,58 +918,46 @@
           </w:p>
           <w:p>
             <w:pPr>
-              <w:pStyle w:val="Normal"/>
-              <w:rPr>
-                <w:rFonts w:ascii="Arial" w:hAnsi="Arial" w:eastAsia="Times New Roman" w:cs="Arial"/>
-                <w:color w:val="000000" w:themeColor="text1" w:themeTint="FF" w:themeShade="FF"/>
-                <w:sz w:val="28"/>
-                <w:szCs w:val="28"/>
-              </w:rPr>
-            </w:pPr>
-          </w:p>
-          <w:p>
-            <w:pPr>
-              <w:pStyle w:val="Normal"/>
-              <w:rPr>
-                <w:rFonts w:ascii="Arial" w:hAnsi="Arial" w:eastAsia="Times New Roman" w:cs="Arial"/>
-                <w:color w:val="000000" w:themeColor="text1" w:themeTint="FF" w:themeShade="FF"/>
-                <w:sz w:val="28"/>
-                <w:szCs w:val="28"/>
-              </w:rPr>
-            </w:pPr>
-            <w:r>
-              <w:rPr>
-                <w:rFonts w:ascii="Arial" w:hAnsi="Arial" w:eastAsia="Times New Roman" w:cs="Arial"/>
-                <w:color w:val="000000" w:themeColor="text1" w:themeTint="FF" w:themeShade="FF"/>
-                <w:sz w:val="28"/>
-                <w:szCs w:val="28"/>
-              </w:rPr>
-              <w:t xml:space="preserve">Given </w:t>
-            </w:r>
-            <w:r>
-              <w:rPr>
-                <w:rFonts w:ascii="Arial" w:hAnsi="Arial" w:eastAsia="Times New Roman" w:cs="Arial"/>
-                <w:color w:val="000000" w:themeColor="text1" w:themeTint="FF" w:themeShade="FF"/>
-                <w:sz w:val="28"/>
-                <w:szCs w:val="28"/>
-              </w:rPr>
-              <w:t>Receipt</w:t>
-            </w:r>
-          </w:p>
-          <w:p>
-            <w:pPr>
-              <w:pStyle w:val="Normal"/>
-              <w:rPr>
-                <w:rFonts w:ascii="Arial" w:hAnsi="Arial" w:eastAsia="Times New Roman" w:cs="Arial"/>
-                <w:color w:val="000000" w:themeColor="text1" w:themeTint="FF" w:themeShade="FF"/>
-                <w:sz w:val="28"/>
-                <w:szCs w:val="28"/>
-              </w:rPr>
-            </w:pPr>
-            <w:r>
-              <w:rPr>
-                <w:rFonts w:ascii="Arial" w:hAnsi="Arial" w:eastAsia="Times New Roman" w:cs="Arial"/>
-                <w:color w:val="000000" w:themeColor="text1" w:themeTint="FF" w:themeShade="FF"/>
+              <w:rPr>
+                <w:rFonts w:ascii="Arial" w:eastAsia="Times New Roman" w:hAnsi="Arial" w:cs="Arial"/>
+                <w:color w:val="000000" w:themeColor="text1"/>
+                <w:sz w:val="28"/>
+                <w:szCs w:val="28"/>
+              </w:rPr>
+            </w:pPr>
+          </w:p>
+          <w:p>
+            <w:pPr>
+              <w:rPr>
+                <w:rFonts w:ascii="Arial" w:eastAsia="Times New Roman" w:hAnsi="Arial" w:cs="Arial"/>
+                <w:color w:val="000000" w:themeColor="text1"/>
+                <w:sz w:val="28"/>
+                <w:szCs w:val="28"/>
+              </w:rPr>
+            </w:pPr>
+            <w:r>
+              <w:rPr>
+                <w:rFonts w:ascii="Arial" w:eastAsia="Times New Roman" w:hAnsi="Arial" w:cs="Arial"/>
+                <w:color w:val="000000" w:themeColor="text1"/>
+                <w:sz w:val="28"/>
+                <w:szCs w:val="28"/>
+              </w:rPr>
+              <w:t>Given Receipt</w:t>
+            </w:r>
+          </w:p>
+          <w:p>
+            <w:pPr>
+              <w:rPr>
+                <w:rFonts w:ascii="Arial" w:eastAsia="Times New Roman" w:hAnsi="Arial" w:cs="Arial"/>
+                <w:color w:val="000000" w:themeColor="text1"/>
+                <w:sz w:val="28"/>
+                <w:szCs w:val="28"/>
+              </w:rPr>
+            </w:pPr>
+            <w:r>
+              <w:rPr>
+                <w:rFonts w:ascii="Arial" w:eastAsia="Times New Roman" w:hAnsi="Arial" w:cs="Arial"/>
+                <w:color w:val="000000" w:themeColor="text1"/>
                 <w:sz w:val="28"/>
                 <w:szCs w:val="28"/>
               </w:rPr>
@@ -1231,18 +966,17 @@
           </w:p>
           <w:p>
             <w:pPr>
-              <w:pStyle w:val="Normal"/>
-              <w:rPr>
-                <w:rFonts w:ascii="Arial" w:hAnsi="Arial" w:eastAsia="Times New Roman" w:cs="Arial"/>
-                <w:color w:val="000000" w:themeColor="text1" w:themeTint="FF" w:themeShade="FF"/>
-                <w:sz w:val="28"/>
-                <w:szCs w:val="28"/>
-              </w:rPr>
-            </w:pPr>
-            <w:r>
-              <w:rPr>
-                <w:rFonts w:ascii="Arial" w:hAnsi="Arial" w:eastAsia="Times New Roman" w:cs="Arial"/>
-                <w:color w:val="000000" w:themeColor="text1" w:themeTint="FF" w:themeShade="FF"/>
+              <w:rPr>
+                <w:rFonts w:ascii="Arial" w:eastAsia="Times New Roman" w:hAnsi="Arial" w:cs="Arial"/>
+                <w:color w:val="000000" w:themeColor="text1"/>
+                <w:sz w:val="28"/>
+                <w:szCs w:val="28"/>
+              </w:rPr>
+            </w:pPr>
+            <w:r>
+              <w:rPr>
+                <w:rFonts w:ascii="Arial" w:eastAsia="Times New Roman" w:hAnsi="Arial" w:cs="Arial"/>
+                <w:color w:val="000000" w:themeColor="text1"/>
                 <w:sz w:val="28"/>
                 <w:szCs w:val="28"/>
               </w:rPr>
@@ -1251,29 +985,27 @@
           </w:p>
           <w:p>
             <w:pPr>
-              <w:pStyle w:val="Normal"/>
-              <w:rPr>
-                <w:rFonts w:ascii="Arial" w:hAnsi="Arial" w:eastAsia="Times New Roman" w:cs="Arial"/>
-                <w:color w:val="000000" w:themeColor="text1" w:themeTint="FF" w:themeShade="FF"/>
-                <w:sz w:val="28"/>
-                <w:szCs w:val="28"/>
-              </w:rPr>
-            </w:pPr>
-          </w:p>
-          <w:p>
-            <w:pPr>
-              <w:pStyle w:val="Normal"/>
-              <w:rPr>
-                <w:rFonts w:ascii="Arial" w:hAnsi="Arial" w:eastAsia="Times New Roman" w:cs="Arial"/>
-                <w:color w:val="000000" w:themeColor="text1" w:themeTint="FF" w:themeShade="FF"/>
-                <w:sz w:val="28"/>
-                <w:szCs w:val="28"/>
-              </w:rPr>
-            </w:pPr>
-            <w:r>
-              <w:rPr>
-                <w:rFonts w:ascii="Arial" w:hAnsi="Arial" w:eastAsia="Times New Roman" w:cs="Arial"/>
-                <w:color w:val="000000" w:themeColor="text1" w:themeTint="FF" w:themeShade="FF"/>
+              <w:rPr>
+                <w:rFonts w:ascii="Arial" w:eastAsia="Times New Roman" w:hAnsi="Arial" w:cs="Arial"/>
+                <w:color w:val="000000" w:themeColor="text1"/>
+                <w:sz w:val="28"/>
+                <w:szCs w:val="28"/>
+              </w:rPr>
+            </w:pPr>
+          </w:p>
+          <w:p>
+            <w:pPr>
+              <w:rPr>
+                <w:rFonts w:ascii="Arial" w:eastAsia="Times New Roman" w:hAnsi="Arial" w:cs="Arial"/>
+                <w:color w:val="000000" w:themeColor="text1"/>
+                <w:sz w:val="28"/>
+                <w:szCs w:val="28"/>
+              </w:rPr>
+            </w:pPr>
+            <w:r>
+              <w:rPr>
+                <w:rFonts w:ascii="Arial" w:eastAsia="Times New Roman" w:hAnsi="Arial" w:cs="Arial"/>
+                <w:color w:val="000000" w:themeColor="text1"/>
                 <w:sz w:val="28"/>
                 <w:szCs w:val="28"/>
               </w:rPr>
@@ -1282,34 +1014,25 @@
           </w:p>
           <w:p>
             <w:pPr>
-              <w:pStyle w:val="Normal"/>
-              <w:rPr>
-                <w:rFonts w:ascii="Arial" w:hAnsi="Arial" w:eastAsia="Times New Roman" w:cs="Arial"/>
-                <w:color w:val="000000" w:themeColor="text1" w:themeTint="FF" w:themeShade="FF"/>
-                <w:sz w:val="28"/>
-                <w:szCs w:val="28"/>
-              </w:rPr>
-            </w:pPr>
-            <w:r>
-              <w:rPr>
-                <w:rFonts w:ascii="Arial" w:hAnsi="Arial" w:eastAsia="Times New Roman" w:cs="Arial"/>
-                <w:color w:val="000000" w:themeColor="text1" w:themeTint="FF" w:themeShade="FF"/>
+              <w:rPr>
+                <w:rFonts w:ascii="Arial" w:eastAsia="Times New Roman" w:hAnsi="Arial" w:cs="Arial"/>
+                <w:color w:val="000000" w:themeColor="text1"/>
+                <w:sz w:val="28"/>
+                <w:szCs w:val="28"/>
+              </w:rPr>
+            </w:pPr>
+            <w:r>
+              <w:rPr>
+                <w:rFonts w:ascii="Arial" w:eastAsia="Times New Roman" w:hAnsi="Arial" w:cs="Arial"/>
+                <w:color w:val="000000" w:themeColor="text1"/>
                 <w:sz w:val="28"/>
                 <w:szCs w:val="28"/>
               </w:rPr>
               <w:t>Language: Javascript</w:t>
             </w:r>
           </w:p>
-          <w:p>
-            <w:pPr>
-              <w:pStyle w:val="Normal"/>
-            </w:pPr>
-          </w:p>
-          <w:p>
-            <w:pPr>
-              <w:pStyle w:val="Normal"/>
-            </w:pPr>
-          </w:p>
+          <w:p/>
+          <w:p/>
         </w:tc>
       </w:tr>
     </w:tbl>
@@ -1370,9 +1093,9 @@
               </wp:anchor>
             </w:drawing>
           </mc:Choice>
-          <mc:Fallback>
+          <mc:Fallback xmlns:a="http://schemas.openxmlformats.org/drawingml/2006/main">
             <w:pict>
-              <v:line id="Straight Connector 1" style="position:absolute;z-index:251676672;visibility:visible;mso-wrap-style:square;mso-wrap-distance-left:9pt;mso-wrap-distance-top:0;mso-wrap-distance-right:9pt;mso-wrap-distance-bottom:0;mso-position-horizontal:absolute;mso-position-horizontal-relative:text;mso-position-vertical:absolute;mso-position-vertical-relative:text" o:spid="_x0000_s1026" strokecolor="black [3200]" strokeweight=".5pt" from="5.1pt,44.3pt" to="486.75pt,44.3pt" w14:anchorId="5400F157" o:gfxdata="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">
+              <v:line id="Straight Connector 1" style="position:absolute;z-index:251676672;visibility:visible;mso-wrap-style:square;mso-wrap-distance-left:9pt;mso-wrap-distance-top:0;mso-wrap-distance-right:9pt;mso-wrap-distance-bottom:0;mso-position-horizontal:absolute;mso-position-horizontal-relative:text;mso-position-vertical:absolute;mso-position-vertical-relative:text" o:spid="_x0000_s1026" strokecolor="black [3200]" strokeweight=".5pt" from="5.1pt,44.3pt" to="486.75pt,44.3pt" w14:anchorId="5400F157" o:gfxdata="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">
                 <v:stroke joinstyle="miter"/>
               </v:line>
             </w:pict>
@@ -1381,9 +1104,9 @@
       </w:r>
     </w:p>
     <w:sectPr>
-      <w:headerReference w:type="default" r:id="rId7"/>
-      <w:footerReference w:type="default" r:id="rId8"/>
-      <w:pgSz w:w="12240" w:h="15840" w:orient="portrait"/>
+      <w:headerReference w:type="default" r:id="rId10"/>
+      <w:footerReference w:type="default" r:id="rId11"/>
+      <w:pgSz w:w="12240" w:h="15840"/>
       <w:pgMar w:top="1440" w:right="1440" w:bottom="1440" w:left="1440" w:header="720" w:footer="720" w:gutter="0"/>
       <w:cols w:space="720"/>
       <w:docGrid w:linePitch="360"/>
@@ -1412,7 +1135,7 @@
 </file>
 
 <file path=word/footer1.xml><?xml version="1.0" encoding="utf-8"?>
-<w:ftr xmlns:wpc="http://schemas.microsoft.com/office/word/2010/wordprocessingCanvas" xmlns:cx="http://schemas.microsoft.com/office/drawing/2014/chartex" xmlns:cx1="http://schemas.microsoft.com/office/drawing/2015/9/8/chartex" xmlns:cx2="http://schemas.microsoft.com/office/drawing/2015/10/21/chartex" xmlns:cx3="http://schemas.microsoft.com/office/drawing/2016/5/9/chartex" xmlns:cx4="http://schemas.microsoft.com/office/drawing/2016/5/10/chartex" xmlns:cx5="http://schemas.microsoft.com/office/drawing/2016/5/11/chartex" xmlns:cx6="http://schemas.microsoft.com/office/drawing/2016/5/12/chartex" xmlns:cx7="http://schemas.microsoft.com/office/drawing/2016/5/13/chartex" xmlns:cx8="http://schemas.microsoft.com/office/drawing/2016/5/14/chartex" xmlns:mc="http://schemas.openxmlformats.org/markup-compatibility/2006" xmlns:aink="http://schemas.microsoft.com/office/drawing/2016/ink" xmlns:am3d="http://schemas.microsoft.com/office/drawing/2017/model3d" xmlns:o="urn:schemas-microsoft-com:office:office" xmlns:r="http://schemas.openxmlformats.org/officeDocument/2006/relationships" xmlns:m="http://schemas.openxmlformats.org/officeDocument/2006/math" xmlns:v="urn:schemas-microsoft-com:vml" xmlns:wp14="http://schemas.microsoft.com/office/word/2010/wordprocessingDrawing" xmlns:wp="http://schemas.openxmlformats.org/drawingml/2006/wordprocessingDrawing" xmlns:w10="urn:schemas-microsoft-com:office:word" xmlns:w="http://schemas.openxmlformats.org/wordprocessingml/2006/main" xmlns:w14="http://schemas.microsoft.com/office/word/2010/wordml" xmlns:w15="http://schemas.microsoft.com/office/word/2012/wordml" xmlns:w16cex="http://schemas.microsoft.com/office/word/2018/wordml/cex" xmlns:w16cid="http://schemas.microsoft.com/office/word/2016/wordml/cid" xmlns:w16="http://schemas.microsoft.com/office/word/2018/wordml" xmlns:w16sdtdh="http://schemas.microsoft.com/office/word/2020/wordml/sdtdatahash" xmlns:w16se="http://schemas.microsoft.com/office/word/2015/wordml/symex" xmlns:wpg="http://schemas.microsoft.com/office/word/2010/wordprocessingGroup" xmlns:wpi="http://schemas.microsoft.com/office/word/2010/wordprocessingInk" xmlns:wne="http://schemas.microsoft.com/office/word/2006/wordml" xmlns:wps="http://schemas.microsoft.com/office/word/2010/wordprocessingShape" xmlns:a="http://schemas.openxmlformats.org/drawingml/2006/main" xmlns:a16="http://schemas.microsoft.com/office/drawing/2014/main" xmlns:pic="http://schemas.openxmlformats.org/drawingml/2006/picture" xmlns:a14="http://schemas.microsoft.com/office/drawing/2010/main" mc:Ignorable="w14 w15 w16se w16cid w16 w16cex w16sdtdh wp14">
+<w:ftr xmlns:wpc="http://schemas.microsoft.com/office/word/2010/wordprocessingCanvas" xmlns:cx="http://schemas.microsoft.com/office/drawing/2014/chartex" xmlns:cx1="http://schemas.microsoft.com/office/drawing/2015/9/8/chartex" xmlns:cx2="http://schemas.microsoft.com/office/drawing/2015/10/21/chartex" xmlns:cx3="http://schemas.microsoft.com/office/drawing/2016/5/9/chartex" xmlns:cx4="http://schemas.microsoft.com/office/drawing/2016/5/10/chartex" xmlns:cx5="http://schemas.microsoft.com/office/drawing/2016/5/11/chartex" xmlns:cx6="http://schemas.microsoft.com/office/drawing/2016/5/12/chartex" xmlns:cx7="http://schemas.microsoft.com/office/drawing/2016/5/13/chartex" xmlns:cx8="http://schemas.microsoft.com/office/drawing/2016/5/14/chartex" xmlns:mc="http://schemas.openxmlformats.org/markup-compatibility/2006" xmlns:aink="http://schemas.microsoft.com/office/drawing/2016/ink" xmlns:am3d="http://schemas.microsoft.com/office/drawing/2017/model3d" xmlns:o="urn:schemas-microsoft-com:office:office" xmlns:r="http://schemas.openxmlformats.org/officeDocument/2006/relationships" xmlns:m="http://schemas.openxmlformats.org/officeDocument/2006/math" xmlns:v="urn:schemas-microsoft-com:vml" xmlns:wp14="http://schemas.microsoft.com/office/word/2010/wordprocessingDrawing" xmlns:wp="http://schemas.openxmlformats.org/drawingml/2006/wordprocessingDrawing" xmlns:w10="urn:schemas-microsoft-com:office:word" xmlns:w="http://schemas.openxmlformats.org/wordprocessingml/2006/main" xmlns:w14="http://schemas.microsoft.com/office/word/2010/wordml" xmlns:w15="http://schemas.microsoft.com/office/word/2012/wordml" xmlns:w16cex="http://schemas.microsoft.com/office/word/2018/wordml/cex" xmlns:w16cid="http://schemas.microsoft.com/office/word/2016/wordml/cid" xmlns:w16="http://schemas.microsoft.com/office/word/2018/wordml" xmlns:w16sdtdh="http://schemas.microsoft.com/office/word/2020/wordml/sdtdatahash" xmlns:w16se="http://schemas.microsoft.com/office/word/2015/wordml/symex" xmlns:wpg="http://schemas.microsoft.com/office/word/2010/wordprocessingGroup" xmlns:wpi="http://schemas.microsoft.com/office/word/2010/wordprocessingInk" xmlns:wne="http://schemas.microsoft.com/office/word/2006/wordml" xmlns:wps="http://schemas.microsoft.com/office/word/2010/wordprocessingShape" mc:Ignorable="w14 w15 w16se w16cid w16 w16cex w16sdtdh wp14">
   <w:p>
     <w:pPr>
       <w:pStyle w:val="Footer"/>
@@ -1534,7 +1257,7 @@
                               <w:sz w:val="22"/>
                             </w:rPr>
                           </w:pPr>
-                          <w:hyperlink w:history="1" r:id="rId3">
+                          <w:hyperlink r:id="rId3" w:history="1">
                             <w:r>
                               <w:rPr>
                                 <w:rStyle w:val="Hyperlink"/>
@@ -1581,13 +1304,13 @@
             </wp:anchor>
           </w:drawing>
         </mc:Choice>
-        <mc:Fallback>
+        <mc:Fallback xmlns:a14="http://schemas.microsoft.com/office/drawing/2010/main" xmlns:pic="http://schemas.openxmlformats.org/drawingml/2006/picture" xmlns:a16="http://schemas.microsoft.com/office/drawing/2014/main" xmlns:a="http://schemas.openxmlformats.org/drawingml/2006/main">
           <w:pict>
             <v:shapetype id="_x0000_t202" coordsize="21600,21600" o:spt="202" path="m,l,21600r21600,l21600,xe" w14:anchorId="2BAA3DFB">
               <v:stroke joinstyle="miter"/>
               <v:path gradientshapeok="t" o:connecttype="rect"/>
             </v:shapetype>
-            <v:shape id="Text Box 2" style="position:absolute;margin-left:93.4pt;margin-top:9.9pt;width:383.15pt;height:27.05pt;z-index:251661312;visibility:visible;mso-wrap-style:square;mso-width-percent:0;mso-height-percent:0;mso-wrap-distance-left:9pt;mso-wrap-distance-top:0;mso-wrap-distance-right:9pt;mso-wrap-distance-bottom:0;mso-position-horizontal:absolute;mso-position-horizontal-relative:text;mso-position-vertical:absolute;mso-position-vertical-relative:text;mso-width-percent:0;mso-height-percent:0;mso-width-relative:margin;mso-height-relative:margin;v-text-anchor:top" href="https://www.aha.io/software/product-management-software" o:spid="_x0000_s1032" o:button="t" fillcolor="white [3201]" stroked="f" strokeweight=".5pt" type="#_x0000_t202" o:gfxdata="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">
+            <v:shape id="Text Box 2" style="position:absolute;margin-left:93.4pt;margin-top:9.9pt;width:383.15pt;height:27.05pt;z-index:251661312;visibility:visible;mso-wrap-style:square;mso-width-percent:0;mso-height-percent:0;mso-wrap-distance-left:9pt;mso-wrap-distance-top:0;mso-wrap-distance-right:9pt;mso-wrap-distance-bottom:0;mso-position-horizontal:absolute;mso-position-horizontal-relative:text;mso-position-vertical:absolute;mso-position-vertical-relative:text;mso-width-percent:0;mso-height-percent:0;mso-width-relative:margin;mso-height-relative:margin;v-text-anchor:top" href="https://www.aha.io/software/product-management-software" o:spid="_x0000_s1032" o:button="t" fillcolor="white [3201]" stroked="f" strokeweight=".5pt" type="#_x0000_t202" o:gfxdata="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">
               <v:fill o:detectmouseclick="t"/>
               <v:textbox>
                 <w:txbxContent>
@@ -1687,7 +1410,7 @@
         <w:ind w:left="1260" w:hanging="360"/>
       </w:pPr>
       <w:rPr>
-        <w:rFonts w:hint="default" w:eastAsiaTheme="majorEastAsia"/>
+        <w:rFonts w:eastAsiaTheme="majorEastAsia" w:hint="default"/>
       </w:rPr>
     </w:lvl>
     <w:lvl w:ilvl="1" w:tplc="04090019" w:tentative="1">
@@ -2006,7 +1729,7 @@
   <w:docDefaults>
     <w:rPrDefault>
       <w:rPr>
-        <w:rFonts w:asciiTheme="minorHAnsi" w:hAnsiTheme="minorHAnsi" w:eastAsiaTheme="minorHAnsi" w:cstheme="minorBidi"/>
+        <w:rFonts w:asciiTheme="minorHAnsi" w:eastAsiaTheme="minorHAnsi" w:hAnsiTheme="minorHAnsi" w:cstheme="minorBidi"/>
         <w:sz w:val="24"/>
         <w:szCs w:val="24"/>
         <w:lang w:val="en-US" w:eastAsia="en-US" w:bidi="ar-SA"/>
@@ -2017,14 +1740,14 @@
   <w:latentStyles w:defLockedState="0" w:defUIPriority="99" w:defSemiHidden="0" w:defUnhideWhenUsed="0" w:defQFormat="0" w:count="376">
     <w:lsdException w:name="Normal" w:uiPriority="0" w:qFormat="1"/>
     <w:lsdException w:name="heading 1" w:uiPriority="9" w:qFormat="1"/>
-    <w:lsdException w:name="heading 2" w:uiPriority="9" w:semiHidden="1" w:unhideWhenUsed="1" w:qFormat="1"/>
-    <w:lsdException w:name="heading 3" w:uiPriority="9" w:semiHidden="1" w:unhideWhenUsed="1" w:qFormat="1"/>
-    <w:lsdException w:name="heading 4" w:uiPriority="9" w:semiHidden="1" w:unhideWhenUsed="1" w:qFormat="1"/>
-    <w:lsdException w:name="heading 5" w:uiPriority="9" w:semiHidden="1" w:unhideWhenUsed="1" w:qFormat="1"/>
-    <w:lsdException w:name="heading 6" w:uiPriority="9" w:semiHidden="1" w:unhideWhenUsed="1" w:qFormat="1"/>
-    <w:lsdException w:name="heading 7" w:uiPriority="9" w:semiHidden="1" w:unhideWhenUsed="1" w:qFormat="1"/>
-    <w:lsdException w:name="heading 8" w:uiPriority="9" w:semiHidden="1" w:unhideWhenUsed="1" w:qFormat="1"/>
-    <w:lsdException w:name="heading 9" w:uiPriority="9" w:semiHidden="1" w:unhideWhenUsed="1" w:qFormat="1"/>
+    <w:lsdException w:name="heading 2" w:semiHidden="1" w:uiPriority="9" w:unhideWhenUsed="1" w:qFormat="1"/>
+    <w:lsdException w:name="heading 3" w:semiHidden="1" w:uiPriority="9" w:unhideWhenUsed="1" w:qFormat="1"/>
+    <w:lsdException w:name="heading 4" w:semiHidden="1" w:uiPriority="9" w:unhideWhenUsed="1" w:qFormat="1"/>
+    <w:lsdException w:name="heading 5" w:semiHidden="1" w:uiPriority="9" w:unhideWhenUsed="1" w:qFormat="1"/>
+    <w:lsdException w:name="heading 6" w:semiHidden="1" w:uiPriority="9" w:unhideWhenUsed="1" w:qFormat="1"/>
+    <w:lsdException w:name="heading 7" w:semiHidden="1" w:uiPriority="9" w:unhideWhenUsed="1" w:qFormat="1"/>
+    <w:lsdException w:name="heading 8" w:semiHidden="1" w:uiPriority="9" w:unhideWhenUsed="1" w:qFormat="1"/>
+    <w:lsdException w:name="heading 9" w:semiHidden="1" w:uiPriority="9" w:unhideWhenUsed="1" w:qFormat="1"/>
     <w:lsdException w:name="index 1" w:semiHidden="1" w:unhideWhenUsed="1"/>
     <w:lsdException w:name="index 2" w:semiHidden="1" w:unhideWhenUsed="1"/>
     <w:lsdException w:name="index 3" w:semiHidden="1" w:unhideWhenUsed="1"/>
@@ -2034,22 +1757,22 @@
     <w:lsdException w:name="index 7" w:semiHidden="1" w:unhideWhenUsed="1"/>
     <w:lsdException w:name="index 8" w:semiHidden="1" w:unhideWhenUsed="1"/>
     <w:lsdException w:name="index 9" w:semiHidden="1" w:unhideWhenUsed="1"/>
-    <w:lsdException w:name="toc 1" w:uiPriority="39" w:semiHidden="1" w:unhideWhenUsed="1"/>
-    <w:lsdException w:name="toc 2" w:uiPriority="39" w:semiHidden="1" w:unhideWhenUsed="1"/>
-    <w:lsdException w:name="toc 3" w:uiPriority="39" w:semiHidden="1" w:unhideWhenUsed="1"/>
-    <w:lsdException w:name="toc 4" w:uiPriority="39" w:semiHidden="1" w:unhideWhenUsed="1"/>
-    <w:lsdException w:name="toc 5" w:uiPriority="39" w:semiHidden="1" w:unhideWhenUsed="1"/>
-    <w:lsdException w:name="toc 6" w:uiPriority="39" w:semiHidden="1" w:unhideWhenUsed="1"/>
-    <w:lsdException w:name="toc 7" w:uiPriority="39" w:semiHidden="1" w:unhideWhenUsed="1"/>
-    <w:lsdException w:name="toc 8" w:uiPriority="39" w:semiHidden="1" w:unhideWhenUsed="1"/>
-    <w:lsdException w:name="toc 9" w:uiPriority="39" w:semiHidden="1" w:unhideWhenUsed="1"/>
+    <w:lsdException w:name="toc 1" w:semiHidden="1" w:uiPriority="39" w:unhideWhenUsed="1"/>
+    <w:lsdException w:name="toc 2" w:semiHidden="1" w:uiPriority="39" w:unhideWhenUsed="1"/>
+    <w:lsdException w:name="toc 3" w:semiHidden="1" w:uiPriority="39" w:unhideWhenUsed="1"/>
+    <w:lsdException w:name="toc 4" w:semiHidden="1" w:uiPriority="39" w:unhideWhenUsed="1"/>
+    <w:lsdException w:name="toc 5" w:semiHidden="1" w:uiPriority="39" w:unhideWhenUsed="1"/>
+    <w:lsdException w:name="toc 6" w:semiHidden="1" w:uiPriority="39" w:unhideWhenUsed="1"/>
+    <w:lsdException w:name="toc 7" w:semiHidden="1" w:uiPriority="39" w:unhideWhenUsed="1"/>
+    <w:lsdException w:name="toc 8" w:semiHidden="1" w:uiPriority="39" w:unhideWhenUsed="1"/>
+    <w:lsdException w:name="toc 9" w:semiHidden="1" w:uiPriority="39" w:unhideWhenUsed="1"/>
     <w:lsdException w:name="Normal Indent" w:semiHidden="1" w:unhideWhenUsed="1"/>
     <w:lsdException w:name="footnote text" w:semiHidden="1" w:unhideWhenUsed="1"/>
     <w:lsdException w:name="annotation text" w:semiHidden="1" w:unhideWhenUsed="1"/>
     <w:lsdException w:name="header" w:semiHidden="1" w:unhideWhenUsed="1"/>
     <w:lsdException w:name="footer" w:semiHidden="1" w:unhideWhenUsed="1"/>
     <w:lsdException w:name="index heading" w:semiHidden="1" w:unhideWhenUsed="1"/>
-    <w:lsdException w:name="caption" w:uiPriority="35" w:semiHidden="1" w:unhideWhenUsed="1" w:qFormat="1"/>
+    <w:lsdException w:name="caption" w:semiHidden="1" w:uiPriority="35" w:unhideWhenUsed="1" w:qFormat="1"/>
     <w:lsdException w:name="table of figures" w:semiHidden="1" w:unhideWhenUsed="1"/>
     <w:lsdException w:name="envelope address" w:semiHidden="1" w:unhideWhenUsed="1"/>
     <w:lsdException w:name="envelope return" w:semiHidden="1" w:unhideWhenUsed="1"/>
@@ -2080,7 +1803,7 @@
     <w:lsdException w:name="Title" w:uiPriority="10" w:qFormat="1"/>
     <w:lsdException w:name="Closing" w:semiHidden="1" w:unhideWhenUsed="1"/>
     <w:lsdException w:name="Signature" w:semiHidden="1" w:unhideWhenUsed="1"/>
-    <w:lsdException w:name="Default Paragraph Font" w:uiPriority="1" w:semiHidden="1" w:unhideWhenUsed="1"/>
+    <w:lsdException w:name="Default Paragraph Font" w:semiHidden="1" w:uiPriority="1" w:unhideWhenUsed="1"/>
     <w:lsdException w:name="Body Text" w:semiHidden="1" w:unhideWhenUsed="1"/>
     <w:lsdException w:name="Body Text Indent" w:semiHidden="1" w:unhideWhenUsed="1"/>
     <w:lsdException w:name="List Continue" w:semiHidden="1" w:unhideWhenUsed="1"/>
@@ -2280,8 +2003,8 @@
     <w:lsdException w:name="Subtle Reference" w:uiPriority="31" w:qFormat="1"/>
     <w:lsdException w:name="Intense Reference" w:uiPriority="32" w:qFormat="1"/>
     <w:lsdException w:name="Book Title" w:uiPriority="33" w:qFormat="1"/>
-    <w:lsdException w:name="Bibliography" w:uiPriority="37" w:semiHidden="1" w:unhideWhenUsed="1"/>
-    <w:lsdException w:name="TOC Heading" w:uiPriority="39" w:semiHidden="1" w:unhideWhenUsed="1" w:qFormat="1"/>
+    <w:lsdException w:name="Bibliography" w:semiHidden="1" w:uiPriority="37" w:unhideWhenUsed="1"/>
+    <w:lsdException w:name="TOC Heading" w:semiHidden="1" w:uiPriority="39" w:unhideWhenUsed="1" w:qFormat="1"/>
     <w:lsdException w:name="Plain Table 1" w:uiPriority="41"/>
     <w:lsdException w:name="Plain Table 2" w:uiPriority="42"/>
     <w:lsdException w:name="Plain Table 3" w:uiPriority="43"/>
@@ -2392,7 +2115,7 @@
     <w:lsdException w:name="Unresolved Mention" w:semiHidden="1" w:unhideWhenUsed="1"/>
     <w:lsdException w:name="Smart Link" w:semiHidden="1" w:unhideWhenUsed="1"/>
   </w:latentStyles>
-  <w:style w:type="paragraph" w:styleId="Normal" w:default="1">
+  <w:style w:type="paragraph" w:default="1" w:styleId="Normal">
     <w:name w:val="Normal"/>
     <w:qFormat/>
   </w:style>
@@ -2411,7 +2134,7 @@
       <w:outlineLvl w:val="0"/>
     </w:pPr>
     <w:rPr>
-      <w:rFonts w:asciiTheme="majorHAnsi" w:hAnsiTheme="majorHAnsi" w:eastAsiaTheme="majorEastAsia" w:cstheme="majorBidi"/>
+      <w:rFonts w:asciiTheme="majorHAnsi" w:eastAsiaTheme="majorEastAsia" w:hAnsiTheme="majorHAnsi" w:cstheme="majorBidi"/>
       <w:color w:val="2F5496" w:themeColor="accent1" w:themeShade="BF"/>
       <w:sz w:val="32"/>
       <w:szCs w:val="32"/>
@@ -2433,7 +2156,7 @@
       <w:outlineLvl w:val="1"/>
     </w:pPr>
     <w:rPr>
-      <w:rFonts w:asciiTheme="majorHAnsi" w:hAnsiTheme="majorHAnsi" w:eastAsiaTheme="majorEastAsia" w:cstheme="majorBidi"/>
+      <w:rFonts w:asciiTheme="majorHAnsi" w:eastAsiaTheme="majorEastAsia" w:hAnsiTheme="majorHAnsi" w:cstheme="majorBidi"/>
       <w:color w:val="2F5496" w:themeColor="accent1" w:themeShade="BF"/>
       <w:sz w:val="26"/>
       <w:szCs w:val="26"/>
@@ -2456,17 +2179,17 @@
       <w:outlineLvl w:val="2"/>
     </w:pPr>
     <w:rPr>
-      <w:rFonts w:asciiTheme="majorHAnsi" w:hAnsiTheme="majorHAnsi" w:eastAsiaTheme="majorEastAsia" w:cstheme="majorBidi"/>
+      <w:rFonts w:asciiTheme="majorHAnsi" w:eastAsiaTheme="majorEastAsia" w:hAnsiTheme="majorHAnsi" w:cstheme="majorBidi"/>
       <w:color w:val="1F3763" w:themeColor="accent1" w:themeShade="7F"/>
     </w:rPr>
   </w:style>
-  <w:style w:type="character" w:styleId="DefaultParagraphFont" w:default="1">
+  <w:style w:type="character" w:default="1" w:styleId="DefaultParagraphFont">
     <w:name w:val="Default Paragraph Font"/>
     <w:uiPriority w:val="1"/>
     <w:semiHidden/>
     <w:unhideWhenUsed/>
   </w:style>
-  <w:style w:type="table" w:styleId="TableNormal" w:default="1">
+  <w:style w:type="table" w:default="1" w:styleId="TableNormal">
     <w:name w:val="Normal Table"/>
     <w:uiPriority w:val="99"/>
     <w:semiHidden/>
@@ -2481,7 +2204,7 @@
       </w:tblCellMar>
     </w:tblPr>
   </w:style>
-  <w:style w:type="numbering" w:styleId="NoList" w:default="1">
+  <w:style w:type="numbering" w:default="1" w:styleId="NoList">
     <w:name w:val="No List"/>
     <w:uiPriority w:val="99"/>
     <w:semiHidden/>
@@ -2497,7 +2220,7 @@
       <w:spacing w:before="100" w:beforeAutospacing="1" w:after="100" w:afterAutospacing="1"/>
     </w:pPr>
     <w:rPr>
-      <w:rFonts w:ascii="Times New Roman" w:hAnsi="Times New Roman" w:eastAsia="Times New Roman" w:cs="Times New Roman"/>
+      <w:rFonts w:ascii="Times New Roman" w:eastAsia="Times New Roman" w:hAnsi="Times New Roman" w:cs="Times New Roman"/>
     </w:rPr>
   </w:style>
   <w:style w:type="character" w:styleId="Hyperlink">
@@ -2524,7 +2247,7 @@
       <w:lang w:eastAsia="zh-CN"/>
     </w:rPr>
   </w:style>
-  <w:style w:type="character" w:styleId="NoSpacingChar" w:customStyle="1">
+  <w:style w:type="character" w:customStyle="1" w:styleId="NoSpacingChar">
     <w:name w:val="No Spacing Char"/>
     <w:basedOn w:val="DefaultParagraphFont"/>
     <w:link w:val="NoSpacing"/>
@@ -2551,7 +2274,7 @@
       </w:tabs>
     </w:pPr>
   </w:style>
-  <w:style w:type="character" w:styleId="HeaderChar" w:customStyle="1">
+  <w:style w:type="character" w:customStyle="1" w:styleId="HeaderChar">
     <w:name w:val="Header Char"/>
     <w:basedOn w:val="DefaultParagraphFont"/>
     <w:link w:val="Header"/>
@@ -2572,7 +2295,7 @@
       </w:tabs>
     </w:pPr>
   </w:style>
-  <w:style w:type="character" w:styleId="FooterChar" w:customStyle="1">
+  <w:style w:type="character" w:customStyle="1" w:styleId="FooterChar">
     <w:name w:val="Footer Char"/>
     <w:basedOn w:val="DefaultParagraphFont"/>
     <w:link w:val="Footer"/>
@@ -2603,33 +2326,33 @@
       <w:shd w:val="clear" w:color="auto" w:fill="E1DFDD"/>
     </w:rPr>
   </w:style>
-  <w:style w:type="character" w:styleId="Heading2Char" w:customStyle="1">
+  <w:style w:type="character" w:customStyle="1" w:styleId="Heading2Char">
     <w:name w:val="Heading 2 Char"/>
     <w:basedOn w:val="DefaultParagraphFont"/>
     <w:link w:val="Heading2"/>
     <w:uiPriority w:val="9"/>
     <w:rsid w:val="008C4634"/>
     <w:rPr>
-      <w:rFonts w:asciiTheme="majorHAnsi" w:hAnsiTheme="majorHAnsi" w:eastAsiaTheme="majorEastAsia" w:cstheme="majorBidi"/>
+      <w:rFonts w:asciiTheme="majorHAnsi" w:eastAsiaTheme="majorEastAsia" w:hAnsiTheme="majorHAnsi" w:cstheme="majorBidi"/>
       <w:color w:val="2F5496" w:themeColor="accent1" w:themeShade="BF"/>
       <w:sz w:val="26"/>
       <w:szCs w:val="26"/>
     </w:rPr>
   </w:style>
-  <w:style w:type="character" w:styleId="Heading1Char" w:customStyle="1">
+  <w:style w:type="character" w:customStyle="1" w:styleId="Heading1Char">
     <w:name w:val="Heading 1 Char"/>
     <w:basedOn w:val="DefaultParagraphFont"/>
     <w:link w:val="Heading1"/>
     <w:uiPriority w:val="9"/>
     <w:rsid w:val="008C4634"/>
     <w:rPr>
-      <w:rFonts w:asciiTheme="majorHAnsi" w:hAnsiTheme="majorHAnsi" w:eastAsiaTheme="majorEastAsia" w:cstheme="majorBidi"/>
+      <w:rFonts w:asciiTheme="majorHAnsi" w:eastAsiaTheme="majorEastAsia" w:hAnsiTheme="majorHAnsi" w:cstheme="majorBidi"/>
       <w:color w:val="2F5496" w:themeColor="accent1" w:themeShade="BF"/>
       <w:sz w:val="32"/>
       <w:szCs w:val="32"/>
     </w:rPr>
   </w:style>
-  <w:style w:type="character" w:styleId="Heading3Char" w:customStyle="1">
+  <w:style w:type="character" w:customStyle="1" w:styleId="Heading3Char">
     <w:name w:val="Heading 3 Char"/>
     <w:basedOn w:val="DefaultParagraphFont"/>
     <w:link w:val="Heading3"/>
@@ -2637,7 +2360,7 @@
     <w:semiHidden/>
     <w:rsid w:val="008C4634"/>
     <w:rPr>
-      <w:rFonts w:asciiTheme="majorHAnsi" w:hAnsiTheme="majorHAnsi" w:eastAsiaTheme="majorEastAsia" w:cstheme="majorBidi"/>
+      <w:rFonts w:asciiTheme="majorHAnsi" w:eastAsiaTheme="majorEastAsia" w:hAnsiTheme="majorHAnsi" w:cstheme="majorBidi"/>
       <w:color w:val="1F3763" w:themeColor="accent1" w:themeShade="7F"/>
     </w:rPr>
   </w:style>
@@ -2671,7 +2394,7 @@
       <w:szCs w:val="18"/>
     </w:rPr>
   </w:style>
-  <w:style w:type="character" w:styleId="BalloonTextChar" w:customStyle="1">
+  <w:style w:type="character" w:customStyle="1" w:styleId="BalloonTextChar">
     <w:name w:val="Balloon Text Char"/>
     <w:basedOn w:val="DefaultParagraphFont"/>
     <w:link w:val="BalloonText"/>
@@ -2684,30 +2407,20 @@
       <w:szCs w:val="18"/>
     </w:rPr>
   </w:style>
-  <w:style xmlns:w="http://schemas.openxmlformats.org/wordprocessingml/2006/main" w:type="table" w:styleId="TableGrid">
-    <w:name xmlns:w="http://schemas.openxmlformats.org/wordprocessingml/2006/main" w:val="Table Grid"/>
-    <w:basedOn xmlns:w="http://schemas.openxmlformats.org/wordprocessingml/2006/main" w:val="TableNormal"/>
-    <w:uiPriority xmlns:w="http://schemas.openxmlformats.org/wordprocessingml/2006/main" w:val="59"/>
-    <w:rsid xmlns:w="http://schemas.openxmlformats.org/wordprocessingml/2006/main" w:val="00FB4123"/>
-    <w:pPr xmlns:w="http://schemas.openxmlformats.org/wordprocessingml/2006/main">
-      <w:spacing w:after="0" w:line="240" w:lineRule="auto"/>
-    </w:pPr>
-    <w:tblPr xmlns:w="http://schemas.openxmlformats.org/wordprocessingml/2006/main">
-      <w:tblInd w:w="0" w:type="dxa"/>
+  <w:style w:type="table" w:styleId="TableGrid">
+    <w:name w:val="Table Grid"/>
+    <w:basedOn w:val="TableNormal"/>
+    <w:uiPriority w:val="59"/>
+    <w:rsid w:val="00FB4123"/>
+    <w:tblPr>
       <w:tblBorders>
-        <w:top w:val="single" w:color="000000" w:themeColor="text1" w:sz="4" w:space="0"/>
-        <w:left w:val="single" w:color="000000" w:themeColor="text1" w:sz="4" w:space="0"/>
-        <w:bottom w:val="single" w:color="000000" w:themeColor="text1" w:sz="4" w:space="0"/>
-        <w:right w:val="single" w:color="000000" w:themeColor="text1" w:sz="4" w:space="0"/>
-        <w:insideH w:val="single" w:color="000000" w:themeColor="text1" w:sz="4" w:space="0"/>
-        <w:insideV w:val="single" w:color="000000" w:themeColor="text1" w:sz="4" w:space="0"/>
+        <w:top w:val="single" w:sz="4" w:space="0" w:color="000000" w:themeColor="text1"/>
+        <w:left w:val="single" w:sz="4" w:space="0" w:color="000000" w:themeColor="text1"/>
+        <w:bottom w:val="single" w:sz="4" w:space="0" w:color="000000" w:themeColor="text1"/>
+        <w:right w:val="single" w:sz="4" w:space="0" w:color="000000" w:themeColor="text1"/>
+        <w:insideH w:val="single" w:sz="4" w:space="0" w:color="000000" w:themeColor="text1"/>
+        <w:insideV w:val="single" w:sz="4" w:space="0" w:color="000000" w:themeColor="text1"/>
       </w:tblBorders>
-      <w:tblCellMar>
-        <w:top w:w="0" w:type="dxa"/>
-        <w:left w:w="108" w:type="dxa"/>
-        <w:bottom w:w="0" w:type="dxa"/>
-        <w:right w:w="108" w:type="dxa"/>
-      </w:tblCellMar>
     </w:tblPr>
   </w:style>
 </w:styles>
@@ -3009,6 +2722,21 @@
 </file>
 
 <file path=customXml/item1.xml><?xml version="1.0" encoding="utf-8"?>
+<p:properties xmlns:p="http://schemas.microsoft.com/office/2006/metadata/properties" xmlns:xsi="http://www.w3.org/2001/XMLSchema-instance" xmlns:pc="http://schemas.microsoft.com/office/infopath/2007/PartnerControls">
+  <documentManagement/>
+</p:properties>
+</file>
+
+<file path=customXml/item2.xml><?xml version="1.0" encoding="utf-8"?>
+<?mso-contentType ?>
+<FormTemplates xmlns="http://schemas.microsoft.com/sharepoint/v3/contenttype/forms">
+  <Display>DocumentLibraryForm</Display>
+  <Edit>DocumentLibraryForm</Edit>
+  <New>DocumentLibraryForm</New>
+</FormTemplates>
+</file>
+
+<file path=customXml/item3.xml><?xml version="1.0" encoding="utf-8"?>
 <ct:contentTypeSchema xmlns:ct="http://schemas.microsoft.com/office/2006/metadata/contentType" xmlns:ma="http://schemas.microsoft.com/office/2006/metadata/properties/metaAttributes" ct:_="" ma:_="" ma:contentTypeName="Document" ma:contentTypeID="0x010100E7F518C3D7A8364DA733FDF9E814B61D" ma:contentTypeVersion="2" ma:contentTypeDescription="Create a new document." ma:contentTypeScope="" ma:versionID="81d1903ea4166a81f237e7ea60968ef2">
   <xsd:schema xmlns:xsd="http://www.w3.org/2001/XMLSchema" xmlns:xs="http://www.w3.org/2001/XMLSchema" xmlns:p="http://schemas.microsoft.com/office/2006/metadata/properties" xmlns:ns2="8532f6ee-fd98-4ba3-94dd-7d35041e413e" targetNamespace="http://schemas.microsoft.com/office/2006/metadata/properties" ma:root="true" ma:fieldsID="2b2ef076bc55674296f9db9ede2d3372" ns2:_="">
     <xsd:import namespace="8532f6ee-fd98-4ba3-94dd-7d35041e413e"/>
@@ -3140,29 +2868,37 @@
 </ct:contentTypeSchema>
 </file>
 
-<file path=customXml/item2.xml><?xml version="1.0" encoding="utf-8"?>
-<?mso-contentType ?>
-<FormTemplates xmlns="http://schemas.microsoft.com/sharepoint/v3/contenttype/forms">
-  <Display>DocumentLibraryForm</Display>
-  <Edit>DocumentLibraryForm</Edit>
-  <New>DocumentLibraryForm</New>
-</FormTemplates>
-</file>
-
-<file path=customXml/item3.xml><?xml version="1.0" encoding="utf-8"?>
-<p:properties xmlns:p="http://schemas.microsoft.com/office/2006/metadata/properties" xmlns:xsi="http://www.w3.org/2001/XMLSchema-instance" xmlns:pc="http://schemas.microsoft.com/office/infopath/2007/PartnerControls">
-  <documentManagement/>
-</p:properties>
-</file>
-
 <file path=customXml/itemProps1.xml><?xml version="1.0" encoding="utf-8"?>
-<ds:datastoreItem xmlns:ds="http://schemas.openxmlformats.org/officeDocument/2006/customXml" ds:itemID="{64934C83-C96C-4F43-B9AE-80F9C034A70C}"/>
+<ds:datastoreItem xmlns:ds="http://schemas.openxmlformats.org/officeDocument/2006/customXml" ds:itemID="{37E82F0B-22F0-46E8-A6A1-ECC27C8734D4}">
+  <ds:schemaRefs>
+    <ds:schemaRef ds:uri="http://schemas.microsoft.com/office/2006/metadata/properties"/>
+    <ds:schemaRef ds:uri="http://schemas.microsoft.com/office/infopath/2007/PartnerControls"/>
+  </ds:schemaRefs>
+</ds:datastoreItem>
 </file>
 
 <file path=customXml/itemProps2.xml><?xml version="1.0" encoding="utf-8"?>
-<ds:datastoreItem xmlns:ds="http://schemas.openxmlformats.org/officeDocument/2006/customXml" ds:itemID="{66F3DC17-72C3-44B5-AC98-C4691F985171}"/>
+<ds:datastoreItem xmlns:ds="http://schemas.openxmlformats.org/officeDocument/2006/customXml" ds:itemID="{66F3DC17-72C3-44B5-AC98-C4691F985171}">
+  <ds:schemaRefs>
+    <ds:schemaRef ds:uri="http://schemas.microsoft.com/sharepoint/v3/contenttype/forms"/>
+  </ds:schemaRefs>
+</ds:datastoreItem>
 </file>
 
 <file path=customXml/itemProps3.xml><?xml version="1.0" encoding="utf-8"?>
-<ds:datastoreItem xmlns:ds="http://schemas.openxmlformats.org/officeDocument/2006/customXml" ds:itemID="{37E82F0B-22F0-46E8-A6A1-ECC27C8734D4}"/>
+<ds:datastoreItem xmlns:ds="http://schemas.openxmlformats.org/officeDocument/2006/customXml" ds:itemID="{64934C83-C96C-4F43-B9AE-80F9C034A70C}">
+  <ds:schemaRefs>
+    <ds:schemaRef ds:uri="http://schemas.microsoft.com/office/2006/metadata/contentType"/>
+    <ds:schemaRef ds:uri="http://schemas.microsoft.com/office/2006/metadata/properties/metaAttributes"/>
+    <ds:schemaRef ds:uri="http://www.w3.org/2001/XMLSchema"/>
+    <ds:schemaRef ds:uri="http://schemas.microsoft.com/office/2006/metadata/properties"/>
+    <ds:schemaRef ds:uri="8532f6ee-fd98-4ba3-94dd-7d35041e413e"/>
+    <ds:schemaRef ds:uri="http://schemas.microsoft.com/office/2006/documentManagement/types"/>
+    <ds:schemaRef ds:uri="http://schemas.microsoft.com/office/infopath/2007/PartnerControls"/>
+    <ds:schemaRef ds:uri="http://schemas.openxmlformats.org/package/2006/metadata/core-properties"/>
+    <ds:schemaRef ds:uri="http://purl.org/dc/elements/1.1/"/>
+    <ds:schemaRef ds:uri="http://purl.org/dc/terms/"/>
+    <ds:schemaRef ds:uri="http://schemas.microsoft.com/internal/obd"/>
+  </ds:schemaRefs>
+</ds:datastoreItem>
 </file>
--- a/Group-03user-story-template (2).docx
+++ b/Group-03user-story-template (2).docx
@@ -346,8 +346,19 @@
                 <w:sz w:val="28"/>
                 <w:szCs w:val="28"/>
               </w:rPr>
-              <w:t>Language: Javascript</w:t>
-            </w:r>
+              <w:t xml:space="preserve">Language: </w:t>
+            </w:r>
+            <w:proofErr w:type="spellStart"/>
+            <w:r>
+              <w:rPr>
+                <w:rFonts w:ascii="Arial" w:eastAsia="Times New Roman" w:hAnsi="Arial" w:cs="Arial"/>
+                <w:color w:val="000000" w:themeColor="text1"/>
+                <w:sz w:val="28"/>
+                <w:szCs w:val="28"/>
+              </w:rPr>
+              <w:t>Javascript</w:t>
+            </w:r>
+            <w:proofErr w:type="spellEnd"/>
           </w:p>
         </w:tc>
       </w:tr>
@@ -701,15 +712,6 @@
                 <w:szCs w:val="28"/>
               </w:rPr>
               <w:t xml:space="preserve">Language: </w:t>
-            </w:r>
-            <w:r>
-              <w:rPr>
-                <w:rFonts w:ascii="Arial" w:eastAsia="Times New Roman" w:hAnsi="Arial" w:cs="Arial"/>
-                <w:color w:val="000000" w:themeColor="text1"/>
-                <w:sz w:val="28"/>
-                <w:szCs w:val="28"/>
-              </w:rPr>
-              <w:t>java</w:t>
             </w:r>
           </w:p>
           <w:p/>
@@ -1028,8 +1030,19 @@
                 <w:sz w:val="28"/>
                 <w:szCs w:val="28"/>
               </w:rPr>
-              <w:t>Language: Javascript</w:t>
-            </w:r>
+              <w:t xml:space="preserve">Language: </w:t>
+            </w:r>
+            <w:proofErr w:type="spellStart"/>
+            <w:r>
+              <w:rPr>
+                <w:rFonts w:ascii="Arial" w:eastAsia="Times New Roman" w:hAnsi="Arial" w:cs="Arial"/>
+                <w:color w:val="000000" w:themeColor="text1"/>
+                <w:sz w:val="28"/>
+                <w:szCs w:val="28"/>
+              </w:rPr>
+              <w:t>Javascript</w:t>
+            </w:r>
+            <w:proofErr w:type="spellEnd"/>
           </w:p>
           <w:p/>
           <w:p/>
@@ -1304,7 +1317,7 @@
             </wp:anchor>
           </w:drawing>
         </mc:Choice>
-        <mc:Fallback xmlns:a14="http://schemas.microsoft.com/office/drawing/2010/main" xmlns:pic="http://schemas.openxmlformats.org/drawingml/2006/picture" xmlns:a16="http://schemas.microsoft.com/office/drawing/2014/main" xmlns:a="http://schemas.openxmlformats.org/drawingml/2006/main">
+        <mc:Fallback xmlns:a="http://schemas.openxmlformats.org/drawingml/2006/main" xmlns:a16="http://schemas.microsoft.com/office/drawing/2014/main" xmlns:pic="http://schemas.openxmlformats.org/drawingml/2006/picture" xmlns:a14="http://schemas.microsoft.com/office/drawing/2010/main">
           <w:pict>
             <v:shapetype id="_x0000_t202" coordsize="21600,21600" o:spt="202" path="m,l,21600r21600,l21600,xe" w14:anchorId="2BAA3DFB">
               <v:stroke joinstyle="miter"/>
@@ -2722,21 +2735,6 @@
 </file>
 
 <file path=customXml/item1.xml><?xml version="1.0" encoding="utf-8"?>
-<p:properties xmlns:p="http://schemas.microsoft.com/office/2006/metadata/properties" xmlns:xsi="http://www.w3.org/2001/XMLSchema-instance" xmlns:pc="http://schemas.microsoft.com/office/infopath/2007/PartnerControls">
-  <documentManagement/>
-</p:properties>
-</file>
-
-<file path=customXml/item2.xml><?xml version="1.0" encoding="utf-8"?>
-<?mso-contentType ?>
-<FormTemplates xmlns="http://schemas.microsoft.com/sharepoint/v3/contenttype/forms">
-  <Display>DocumentLibraryForm</Display>
-  <Edit>DocumentLibraryForm</Edit>
-  <New>DocumentLibraryForm</New>
-</FormTemplates>
-</file>
-
-<file path=customXml/item3.xml><?xml version="1.0" encoding="utf-8"?>
 <ct:contentTypeSchema xmlns:ct="http://schemas.microsoft.com/office/2006/metadata/contentType" xmlns:ma="http://schemas.microsoft.com/office/2006/metadata/properties/metaAttributes" ct:_="" ma:_="" ma:contentTypeName="Document" ma:contentTypeID="0x010100E7F518C3D7A8364DA733FDF9E814B61D" ma:contentTypeVersion="2" ma:contentTypeDescription="Create a new document." ma:contentTypeScope="" ma:versionID="81d1903ea4166a81f237e7ea60968ef2">
   <xsd:schema xmlns:xsd="http://www.w3.org/2001/XMLSchema" xmlns:xs="http://www.w3.org/2001/XMLSchema" xmlns:p="http://schemas.microsoft.com/office/2006/metadata/properties" xmlns:ns2="8532f6ee-fd98-4ba3-94dd-7d35041e413e" targetNamespace="http://schemas.microsoft.com/office/2006/metadata/properties" ma:root="true" ma:fieldsID="2b2ef076bc55674296f9db9ede2d3372" ns2:_="">
     <xsd:import namespace="8532f6ee-fd98-4ba3-94dd-7d35041e413e"/>
@@ -2868,24 +2866,22 @@
 </ct:contentTypeSchema>
 </file>
 
-<file path=customXml/itemProps1.xml><?xml version="1.0" encoding="utf-8"?>
-<ds:datastoreItem xmlns:ds="http://schemas.openxmlformats.org/officeDocument/2006/customXml" ds:itemID="{37E82F0B-22F0-46E8-A6A1-ECC27C8734D4}">
-  <ds:schemaRefs>
-    <ds:schemaRef ds:uri="http://schemas.microsoft.com/office/2006/metadata/properties"/>
-    <ds:schemaRef ds:uri="http://schemas.microsoft.com/office/infopath/2007/PartnerControls"/>
-  </ds:schemaRefs>
-</ds:datastoreItem>
+<file path=customXml/item2.xml><?xml version="1.0" encoding="utf-8"?>
+<?mso-contentType ?>
+<FormTemplates xmlns="http://schemas.microsoft.com/sharepoint/v3/contenttype/forms">
+  <Display>DocumentLibraryForm</Display>
+  <Edit>DocumentLibraryForm</Edit>
+  <New>DocumentLibraryForm</New>
+</FormTemplates>
 </file>
 
-<file path=customXml/itemProps2.xml><?xml version="1.0" encoding="utf-8"?>
-<ds:datastoreItem xmlns:ds="http://schemas.openxmlformats.org/officeDocument/2006/customXml" ds:itemID="{66F3DC17-72C3-44B5-AC98-C4691F985171}">
-  <ds:schemaRefs>
-    <ds:schemaRef ds:uri="http://schemas.microsoft.com/sharepoint/v3/contenttype/forms"/>
-  </ds:schemaRefs>
-</ds:datastoreItem>
+<file path=customXml/item3.xml><?xml version="1.0" encoding="utf-8"?>
+<p:properties xmlns:p="http://schemas.microsoft.com/office/2006/metadata/properties" xmlns:xsi="http://www.w3.org/2001/XMLSchema-instance" xmlns:pc="http://schemas.microsoft.com/office/infopath/2007/PartnerControls">
+  <documentManagement/>
+</p:properties>
 </file>
 
-<file path=customXml/itemProps3.xml><?xml version="1.0" encoding="utf-8"?>
+<file path=customXml/itemProps1.xml><?xml version="1.0" encoding="utf-8"?>
 <ds:datastoreItem xmlns:ds="http://schemas.openxmlformats.org/officeDocument/2006/customXml" ds:itemID="{64934C83-C96C-4F43-B9AE-80F9C034A70C}">
   <ds:schemaRefs>
     <ds:schemaRef ds:uri="http://schemas.microsoft.com/office/2006/metadata/contentType"/>
@@ -2901,4 +2897,21 @@
     <ds:schemaRef ds:uri="http://schemas.microsoft.com/internal/obd"/>
   </ds:schemaRefs>
 </ds:datastoreItem>
+</file>
+
+<file path=customXml/itemProps2.xml><?xml version="1.0" encoding="utf-8"?>
+<ds:datastoreItem xmlns:ds="http://schemas.openxmlformats.org/officeDocument/2006/customXml" ds:itemID="{66F3DC17-72C3-44B5-AC98-C4691F985171}">
+  <ds:schemaRefs>
+    <ds:schemaRef ds:uri="http://schemas.microsoft.com/sharepoint/v3/contenttype/forms"/>
+  </ds:schemaRefs>
+</ds:datastoreItem>
+</file>
+
+<file path=customXml/itemProps3.xml><?xml version="1.0" encoding="utf-8"?>
+<ds:datastoreItem xmlns:ds="http://schemas.openxmlformats.org/officeDocument/2006/customXml" ds:itemID="{37E82F0B-22F0-46E8-A6A1-ECC27C8734D4}">
+  <ds:schemaRefs>
+    <ds:schemaRef ds:uri="http://schemas.microsoft.com/office/2006/metadata/properties"/>
+    <ds:schemaRef ds:uri="http://schemas.microsoft.com/office/infopath/2007/PartnerControls"/>
+  </ds:schemaRefs>
+</ds:datastoreItem>
 </file>